--- a/1.Ansible-Notes/3. terraform local file ansible inventory.docx
+++ b/1.Ansible-Notes/3. terraform local file ansible inventory.docx
@@ -66,6 +66,3077 @@
           <w:lang w:val="en-GB"/>
         </w:rPr>
         <w:t>– here, the created instance ip addresses will be stored in ansible inventory file.</w:t>
+      </w:r>
+    </w:p>
+    <w:p>
+      <w:pPr>
+        <w:rPr>
+          <w:lang w:val="en-GB"/>
+        </w:rPr>
+      </w:pPr>
+      <w:r>
+        <w:rPr>
+          <w:lang w:val="en-GB"/>
+        </w:rPr>
+        <w:t>--- this is also called as terraform ansible dynamic inventory.</w:t>
+      </w:r>
+    </w:p>
+    <w:p>
+      <w:pPr>
+        <w:rPr>
+          <w:lang w:val="en-GB"/>
+        </w:rPr>
+      </w:pPr>
+      <w:r>
+        <w:rPr>
+          <w:lang w:val="en-GB"/>
+        </w:rPr>
+        <w:t xml:space="preserve">--- cat </w:t>
+      </w:r>
+      <w:r>
+        <w:rPr>
+          <w:lang w:val="en-GB"/>
+        </w:rPr>
+        <w:t>local_file.tf</w:t>
+      </w:r>
+    </w:p>
+    <w:p>
+      <w:pPr>
+        <w:shd w:val="clear" w:color="auto" w:fill="1E1E1E"/>
+        <w:spacing w:after="0" w:line="285" w:lineRule="atLeast"/>
+        <w:rPr>
+          <w:rFonts w:ascii="Consolas" w:eastAsia="Times New Roman" w:hAnsi="Consolas" w:cs="Times New Roman"/>
+          <w:color w:val="D4D4D4"/>
+          <w:sz w:val="21"/>
+          <w:szCs w:val="21"/>
+          <w:lang w:eastAsia="en-IN"/>
+        </w:rPr>
+      </w:pPr>
+      <w:r>
+        <w:rPr>
+          <w:rFonts w:ascii="Consolas" w:eastAsia="Times New Roman" w:hAnsi="Consolas" w:cs="Times New Roman"/>
+          <w:color w:val="4EC9B0"/>
+          <w:sz w:val="21"/>
+          <w:szCs w:val="21"/>
+          <w:lang w:eastAsia="en-IN"/>
+        </w:rPr>
+        <w:t>resource</w:t>
+      </w:r>
+      <w:r>
+        <w:rPr>
+          <w:rFonts w:ascii="Consolas" w:eastAsia="Times New Roman" w:hAnsi="Consolas" w:cs="Times New Roman"/>
+          <w:color w:val="D4D4D4"/>
+          <w:sz w:val="21"/>
+          <w:szCs w:val="21"/>
+          <w:lang w:eastAsia="en-IN"/>
+        </w:rPr>
+        <w:t xml:space="preserve"> </w:t>
+      </w:r>
+      <w:r>
+        <w:rPr>
+          <w:rFonts w:ascii="Consolas" w:eastAsia="Times New Roman" w:hAnsi="Consolas" w:cs="Times New Roman"/>
+          <w:color w:val="4FC1FF"/>
+          <w:sz w:val="21"/>
+          <w:szCs w:val="21"/>
+          <w:lang w:eastAsia="en-IN"/>
+        </w:rPr>
+        <w:t>"</w:t>
+      </w:r>
+      <w:proofErr w:type="spellStart"/>
+      <w:r>
+        <w:rPr>
+          <w:rFonts w:ascii="Consolas" w:eastAsia="Times New Roman" w:hAnsi="Consolas" w:cs="Times New Roman"/>
+          <w:color w:val="4FC1FF"/>
+          <w:sz w:val="21"/>
+          <w:szCs w:val="21"/>
+          <w:lang w:eastAsia="en-IN"/>
+        </w:rPr>
+        <w:t>local_file</w:t>
+      </w:r>
+      <w:proofErr w:type="spellEnd"/>
+      <w:r>
+        <w:rPr>
+          <w:rFonts w:ascii="Consolas" w:eastAsia="Times New Roman" w:hAnsi="Consolas" w:cs="Times New Roman"/>
+          <w:color w:val="4FC1FF"/>
+          <w:sz w:val="21"/>
+          <w:szCs w:val="21"/>
+          <w:lang w:eastAsia="en-IN"/>
+        </w:rPr>
+        <w:t>"</w:t>
+      </w:r>
+      <w:r>
+        <w:rPr>
+          <w:rFonts w:ascii="Consolas" w:eastAsia="Times New Roman" w:hAnsi="Consolas" w:cs="Times New Roman"/>
+          <w:color w:val="D4D4D4"/>
+          <w:sz w:val="21"/>
+          <w:szCs w:val="21"/>
+          <w:lang w:eastAsia="en-IN"/>
+        </w:rPr>
+        <w:t xml:space="preserve"> </w:t>
+      </w:r>
+      <w:r>
+        <w:rPr>
+          <w:rFonts w:ascii="Consolas" w:eastAsia="Times New Roman" w:hAnsi="Consolas" w:cs="Times New Roman"/>
+          <w:color w:val="4FC1FF"/>
+          <w:sz w:val="21"/>
+          <w:szCs w:val="21"/>
+          <w:lang w:eastAsia="en-IN"/>
+        </w:rPr>
+        <w:t>"</w:t>
+      </w:r>
+      <w:proofErr w:type="spellStart"/>
+      <w:r>
+        <w:rPr>
+          <w:rFonts w:ascii="Consolas" w:eastAsia="Times New Roman" w:hAnsi="Consolas" w:cs="Times New Roman"/>
+          <w:color w:val="4FC1FF"/>
+          <w:sz w:val="21"/>
+          <w:szCs w:val="21"/>
+          <w:lang w:eastAsia="en-IN"/>
+        </w:rPr>
+        <w:t>hosts_cfg</w:t>
+      </w:r>
+      <w:proofErr w:type="spellEnd"/>
+      <w:r>
+        <w:rPr>
+          <w:rFonts w:ascii="Consolas" w:eastAsia="Times New Roman" w:hAnsi="Consolas" w:cs="Times New Roman"/>
+          <w:color w:val="4FC1FF"/>
+          <w:sz w:val="21"/>
+          <w:szCs w:val="21"/>
+          <w:lang w:eastAsia="en-IN"/>
+        </w:rPr>
+        <w:t>"</w:t>
+      </w:r>
+      <w:r>
+        <w:rPr>
+          <w:rFonts w:ascii="Consolas" w:eastAsia="Times New Roman" w:hAnsi="Consolas" w:cs="Times New Roman"/>
+          <w:color w:val="D4D4D4"/>
+          <w:sz w:val="21"/>
+          <w:szCs w:val="21"/>
+          <w:lang w:eastAsia="en-IN"/>
+        </w:rPr>
+        <w:t xml:space="preserve"> {</w:t>
+      </w:r>
+    </w:p>
+    <w:p>
+      <w:pPr>
+        <w:shd w:val="clear" w:color="auto" w:fill="1E1E1E"/>
+        <w:spacing w:after="0" w:line="285" w:lineRule="atLeast"/>
+        <w:rPr>
+          <w:rFonts w:ascii="Consolas" w:eastAsia="Times New Roman" w:hAnsi="Consolas" w:cs="Times New Roman"/>
+          <w:color w:val="D4D4D4"/>
+          <w:sz w:val="21"/>
+          <w:szCs w:val="21"/>
+          <w:lang w:eastAsia="en-IN"/>
+        </w:rPr>
+      </w:pPr>
+      <w:r>
+        <w:rPr>
+          <w:rFonts w:ascii="Consolas" w:eastAsia="Times New Roman" w:hAnsi="Consolas" w:cs="Times New Roman"/>
+          <w:color w:val="D4D4D4"/>
+          <w:sz w:val="21"/>
+          <w:szCs w:val="21"/>
+          <w:lang w:eastAsia="en-IN"/>
+        </w:rPr>
+        <w:t xml:space="preserve">  </w:t>
+      </w:r>
+      <w:r>
+        <w:rPr>
+          <w:rFonts w:ascii="Consolas" w:eastAsia="Times New Roman" w:hAnsi="Consolas" w:cs="Times New Roman"/>
+          <w:color w:val="9CDCFE"/>
+          <w:sz w:val="21"/>
+          <w:szCs w:val="21"/>
+          <w:lang w:eastAsia="en-IN"/>
+        </w:rPr>
+        <w:t xml:space="preserve">content </w:t>
+      </w:r>
+      <w:r>
+        <w:rPr>
+          <w:rFonts w:ascii="Consolas" w:eastAsia="Times New Roman" w:hAnsi="Consolas" w:cs="Times New Roman"/>
+          <w:color w:val="D4D4D4"/>
+          <w:sz w:val="21"/>
+          <w:szCs w:val="21"/>
+          <w:lang w:eastAsia="en-IN"/>
+        </w:rPr>
+        <w:t>=</w:t>
+      </w:r>
+      <w:r>
+        <w:rPr>
+          <w:rFonts w:ascii="Consolas" w:eastAsia="Times New Roman" w:hAnsi="Consolas" w:cs="Times New Roman"/>
+          <w:color w:val="9CDCFE"/>
+          <w:sz w:val="21"/>
+          <w:szCs w:val="21"/>
+          <w:lang w:eastAsia="en-IN"/>
+        </w:rPr>
+        <w:t xml:space="preserve"> </w:t>
+      </w:r>
+      <w:proofErr w:type="spellStart"/>
+      <w:proofErr w:type="gramStart"/>
+      <w:r>
+        <w:rPr>
+          <w:rFonts w:ascii="Consolas" w:eastAsia="Times New Roman" w:hAnsi="Consolas" w:cs="Times New Roman"/>
+          <w:color w:val="DCDCAA"/>
+          <w:sz w:val="21"/>
+          <w:szCs w:val="21"/>
+          <w:lang w:eastAsia="en-IN"/>
+        </w:rPr>
+        <w:t>templatefile</w:t>
+      </w:r>
+      <w:proofErr w:type="spellEnd"/>
+      <w:r>
+        <w:rPr>
+          <w:rFonts w:ascii="Consolas" w:eastAsia="Times New Roman" w:hAnsi="Consolas" w:cs="Times New Roman"/>
+          <w:color w:val="D4D4D4"/>
+          <w:sz w:val="21"/>
+          <w:szCs w:val="21"/>
+          <w:lang w:eastAsia="en-IN"/>
+        </w:rPr>
+        <w:t>(</w:t>
+      </w:r>
+      <w:proofErr w:type="gramEnd"/>
+      <w:r>
+        <w:rPr>
+          <w:rFonts w:ascii="Consolas" w:eastAsia="Times New Roman" w:hAnsi="Consolas" w:cs="Times New Roman"/>
+          <w:color w:val="CE9178"/>
+          <w:sz w:val="21"/>
+          <w:szCs w:val="21"/>
+          <w:lang w:eastAsia="en-IN"/>
+        </w:rPr>
+        <w:t>"</w:t>
+      </w:r>
+      <w:proofErr w:type="spellStart"/>
+      <w:r>
+        <w:rPr>
+          <w:rFonts w:ascii="Consolas" w:eastAsia="Times New Roman" w:hAnsi="Consolas" w:cs="Times New Roman"/>
+          <w:color w:val="CE9178"/>
+          <w:sz w:val="21"/>
+          <w:szCs w:val="21"/>
+          <w:lang w:eastAsia="en-IN"/>
+        </w:rPr>
+        <w:t>hosts.tpl</w:t>
+      </w:r>
+      <w:proofErr w:type="spellEnd"/>
+      <w:r>
+        <w:rPr>
+          <w:rFonts w:ascii="Consolas" w:eastAsia="Times New Roman" w:hAnsi="Consolas" w:cs="Times New Roman"/>
+          <w:color w:val="CE9178"/>
+          <w:sz w:val="21"/>
+          <w:szCs w:val="21"/>
+          <w:lang w:eastAsia="en-IN"/>
+        </w:rPr>
+        <w:t>"</w:t>
+      </w:r>
+      <w:r>
+        <w:rPr>
+          <w:rFonts w:ascii="Consolas" w:eastAsia="Times New Roman" w:hAnsi="Consolas" w:cs="Times New Roman"/>
+          <w:color w:val="D4D4D4"/>
+          <w:sz w:val="21"/>
+          <w:szCs w:val="21"/>
+          <w:lang w:eastAsia="en-IN"/>
+        </w:rPr>
+        <w:t>,</w:t>
+      </w:r>
+    </w:p>
+    <w:p>
+      <w:pPr>
+        <w:shd w:val="clear" w:color="auto" w:fill="1E1E1E"/>
+        <w:spacing w:after="0" w:line="285" w:lineRule="atLeast"/>
+        <w:rPr>
+          <w:rFonts w:ascii="Consolas" w:eastAsia="Times New Roman" w:hAnsi="Consolas" w:cs="Times New Roman"/>
+          <w:color w:val="D4D4D4"/>
+          <w:sz w:val="21"/>
+          <w:szCs w:val="21"/>
+          <w:lang w:eastAsia="en-IN"/>
+        </w:rPr>
+      </w:pPr>
+      <w:r>
+        <w:rPr>
+          <w:rFonts w:ascii="Consolas" w:eastAsia="Times New Roman" w:hAnsi="Consolas" w:cs="Times New Roman"/>
+          <w:color w:val="D4D4D4"/>
+          <w:sz w:val="21"/>
+          <w:szCs w:val="21"/>
+          <w:lang w:eastAsia="en-IN"/>
+        </w:rPr>
+        <w:t>    {</w:t>
+      </w:r>
+    </w:p>
+    <w:p>
+      <w:pPr>
+        <w:shd w:val="clear" w:color="auto" w:fill="1E1E1E"/>
+        <w:spacing w:after="0" w:line="285" w:lineRule="atLeast"/>
+        <w:rPr>
+          <w:rFonts w:ascii="Consolas" w:eastAsia="Times New Roman" w:hAnsi="Consolas" w:cs="Times New Roman"/>
+          <w:color w:val="D4D4D4"/>
+          <w:sz w:val="21"/>
+          <w:szCs w:val="21"/>
+          <w:lang w:eastAsia="en-IN"/>
+        </w:rPr>
+      </w:pPr>
+      <w:r>
+        <w:rPr>
+          <w:rFonts w:ascii="Consolas" w:eastAsia="Times New Roman" w:hAnsi="Consolas" w:cs="Times New Roman"/>
+          <w:color w:val="D4D4D4"/>
+          <w:sz w:val="21"/>
+          <w:szCs w:val="21"/>
+          <w:lang w:eastAsia="en-IN"/>
+        </w:rPr>
+        <w:t xml:space="preserve">      </w:t>
+      </w:r>
+      <w:r>
+        <w:rPr>
+          <w:rFonts w:ascii="Consolas" w:eastAsia="Times New Roman" w:hAnsi="Consolas" w:cs="Times New Roman"/>
+          <w:color w:val="9CDCFE"/>
+          <w:sz w:val="21"/>
+          <w:szCs w:val="21"/>
+          <w:lang w:eastAsia="en-IN"/>
+        </w:rPr>
+        <w:t>server1</w:t>
+      </w:r>
+      <w:r>
+        <w:rPr>
+          <w:rFonts w:ascii="Consolas" w:eastAsia="Times New Roman" w:hAnsi="Consolas" w:cs="Times New Roman"/>
+          <w:color w:val="D4D4D4"/>
+          <w:sz w:val="21"/>
+          <w:szCs w:val="21"/>
+          <w:lang w:eastAsia="en-IN"/>
+        </w:rPr>
+        <w:t xml:space="preserve"> = aws_</w:t>
+      </w:r>
+      <w:proofErr w:type="gramStart"/>
+      <w:r>
+        <w:rPr>
+          <w:rFonts w:ascii="Consolas" w:eastAsia="Times New Roman" w:hAnsi="Consolas" w:cs="Times New Roman"/>
+          <w:color w:val="D4D4D4"/>
+          <w:sz w:val="21"/>
+          <w:szCs w:val="21"/>
+          <w:lang w:eastAsia="en-IN"/>
+        </w:rPr>
+        <w:t>instance.Docker</w:t>
+      </w:r>
+      <w:proofErr w:type="gramEnd"/>
+      <w:r>
+        <w:rPr>
+          <w:rFonts w:ascii="Consolas" w:eastAsia="Times New Roman" w:hAnsi="Consolas" w:cs="Times New Roman"/>
+          <w:color w:val="D4D4D4"/>
+          <w:sz w:val="21"/>
+          <w:szCs w:val="21"/>
+          <w:lang w:eastAsia="en-IN"/>
+        </w:rPr>
+        <w:t>-swarm-master-</w:t>
+      </w:r>
+      <w:r>
+        <w:rPr>
+          <w:rFonts w:ascii="Consolas" w:eastAsia="Times New Roman" w:hAnsi="Consolas" w:cs="Times New Roman"/>
+          <w:color w:val="B5CEA8"/>
+          <w:sz w:val="21"/>
+          <w:szCs w:val="21"/>
+          <w:lang w:eastAsia="en-IN"/>
+        </w:rPr>
+        <w:t>1.0</w:t>
+      </w:r>
+      <w:r>
+        <w:rPr>
+          <w:rFonts w:ascii="Consolas" w:eastAsia="Times New Roman" w:hAnsi="Consolas" w:cs="Times New Roman"/>
+          <w:color w:val="D4D4D4"/>
+          <w:sz w:val="21"/>
+          <w:szCs w:val="21"/>
+          <w:lang w:eastAsia="en-IN"/>
+        </w:rPr>
+        <w:t>.public_ip</w:t>
+      </w:r>
+    </w:p>
+    <w:p>
+      <w:pPr>
+        <w:shd w:val="clear" w:color="auto" w:fill="1E1E1E"/>
+        <w:spacing w:after="0" w:line="285" w:lineRule="atLeast"/>
+        <w:rPr>
+          <w:rFonts w:ascii="Consolas" w:eastAsia="Times New Roman" w:hAnsi="Consolas" w:cs="Times New Roman"/>
+          <w:color w:val="D4D4D4"/>
+          <w:sz w:val="21"/>
+          <w:szCs w:val="21"/>
+          <w:lang w:eastAsia="en-IN"/>
+        </w:rPr>
+      </w:pPr>
+      <w:r>
+        <w:rPr>
+          <w:rFonts w:ascii="Consolas" w:eastAsia="Times New Roman" w:hAnsi="Consolas" w:cs="Times New Roman"/>
+          <w:color w:val="D4D4D4"/>
+          <w:sz w:val="21"/>
+          <w:szCs w:val="21"/>
+          <w:lang w:eastAsia="en-IN"/>
+        </w:rPr>
+        <w:t xml:space="preserve">      </w:t>
+      </w:r>
+      <w:r>
+        <w:rPr>
+          <w:rFonts w:ascii="Consolas" w:eastAsia="Times New Roman" w:hAnsi="Consolas" w:cs="Times New Roman"/>
+          <w:color w:val="9CDCFE"/>
+          <w:sz w:val="21"/>
+          <w:szCs w:val="21"/>
+          <w:lang w:eastAsia="en-IN"/>
+        </w:rPr>
+        <w:t>server2</w:t>
+      </w:r>
+      <w:r>
+        <w:rPr>
+          <w:rFonts w:ascii="Consolas" w:eastAsia="Times New Roman" w:hAnsi="Consolas" w:cs="Times New Roman"/>
+          <w:color w:val="D4D4D4"/>
+          <w:sz w:val="21"/>
+          <w:szCs w:val="21"/>
+          <w:lang w:eastAsia="en-IN"/>
+        </w:rPr>
+        <w:t xml:space="preserve"> = aws_</w:t>
+      </w:r>
+      <w:proofErr w:type="gramStart"/>
+      <w:r>
+        <w:rPr>
+          <w:rFonts w:ascii="Consolas" w:eastAsia="Times New Roman" w:hAnsi="Consolas" w:cs="Times New Roman"/>
+          <w:color w:val="D4D4D4"/>
+          <w:sz w:val="21"/>
+          <w:szCs w:val="21"/>
+          <w:lang w:eastAsia="en-IN"/>
+        </w:rPr>
+        <w:t>instance.Docker</w:t>
+      </w:r>
+      <w:proofErr w:type="gramEnd"/>
+      <w:r>
+        <w:rPr>
+          <w:rFonts w:ascii="Consolas" w:eastAsia="Times New Roman" w:hAnsi="Consolas" w:cs="Times New Roman"/>
+          <w:color w:val="D4D4D4"/>
+          <w:sz w:val="21"/>
+          <w:szCs w:val="21"/>
+          <w:lang w:eastAsia="en-IN"/>
+        </w:rPr>
+        <w:t>-swarm-master-</w:t>
+      </w:r>
+      <w:r>
+        <w:rPr>
+          <w:rFonts w:ascii="Consolas" w:eastAsia="Times New Roman" w:hAnsi="Consolas" w:cs="Times New Roman"/>
+          <w:color w:val="B5CEA8"/>
+          <w:sz w:val="21"/>
+          <w:szCs w:val="21"/>
+          <w:lang w:eastAsia="en-IN"/>
+        </w:rPr>
+        <w:t>2</w:t>
+      </w:r>
+      <w:r>
+        <w:rPr>
+          <w:rFonts w:ascii="Consolas" w:eastAsia="Times New Roman" w:hAnsi="Consolas" w:cs="Times New Roman"/>
+          <w:color w:val="D4D4D4"/>
+          <w:sz w:val="21"/>
+          <w:szCs w:val="21"/>
+          <w:lang w:eastAsia="en-IN"/>
+        </w:rPr>
+        <w:t>-and-</w:t>
+      </w:r>
+      <w:r>
+        <w:rPr>
+          <w:rFonts w:ascii="Consolas" w:eastAsia="Times New Roman" w:hAnsi="Consolas" w:cs="Times New Roman"/>
+          <w:color w:val="B5CEA8"/>
+          <w:sz w:val="21"/>
+          <w:szCs w:val="21"/>
+          <w:lang w:eastAsia="en-IN"/>
+        </w:rPr>
+        <w:t>3.0</w:t>
+      </w:r>
+      <w:r>
+        <w:rPr>
+          <w:rFonts w:ascii="Consolas" w:eastAsia="Times New Roman" w:hAnsi="Consolas" w:cs="Times New Roman"/>
+          <w:color w:val="D4D4D4"/>
+          <w:sz w:val="21"/>
+          <w:szCs w:val="21"/>
+          <w:lang w:eastAsia="en-IN"/>
+        </w:rPr>
+        <w:t>.public_ip</w:t>
+      </w:r>
+    </w:p>
+    <w:p>
+      <w:pPr>
+        <w:shd w:val="clear" w:color="auto" w:fill="1E1E1E"/>
+        <w:spacing w:after="0" w:line="285" w:lineRule="atLeast"/>
+        <w:rPr>
+          <w:rFonts w:ascii="Consolas" w:eastAsia="Times New Roman" w:hAnsi="Consolas" w:cs="Times New Roman"/>
+          <w:color w:val="D4D4D4"/>
+          <w:sz w:val="21"/>
+          <w:szCs w:val="21"/>
+          <w:lang w:eastAsia="en-IN"/>
+        </w:rPr>
+      </w:pPr>
+      <w:r>
+        <w:rPr>
+          <w:rFonts w:ascii="Consolas" w:eastAsia="Times New Roman" w:hAnsi="Consolas" w:cs="Times New Roman"/>
+          <w:color w:val="D4D4D4"/>
+          <w:sz w:val="21"/>
+          <w:szCs w:val="21"/>
+          <w:lang w:eastAsia="en-IN"/>
+        </w:rPr>
+        <w:t xml:space="preserve">      </w:t>
+      </w:r>
+      <w:r>
+        <w:rPr>
+          <w:rFonts w:ascii="Consolas" w:eastAsia="Times New Roman" w:hAnsi="Consolas" w:cs="Times New Roman"/>
+          <w:color w:val="9CDCFE"/>
+          <w:sz w:val="21"/>
+          <w:szCs w:val="21"/>
+          <w:lang w:eastAsia="en-IN"/>
+        </w:rPr>
+        <w:t>server3</w:t>
+      </w:r>
+      <w:r>
+        <w:rPr>
+          <w:rFonts w:ascii="Consolas" w:eastAsia="Times New Roman" w:hAnsi="Consolas" w:cs="Times New Roman"/>
+          <w:color w:val="D4D4D4"/>
+          <w:sz w:val="21"/>
+          <w:szCs w:val="21"/>
+          <w:lang w:eastAsia="en-IN"/>
+        </w:rPr>
+        <w:t xml:space="preserve"> = aws_</w:t>
+      </w:r>
+      <w:proofErr w:type="gramStart"/>
+      <w:r>
+        <w:rPr>
+          <w:rFonts w:ascii="Consolas" w:eastAsia="Times New Roman" w:hAnsi="Consolas" w:cs="Times New Roman"/>
+          <w:color w:val="D4D4D4"/>
+          <w:sz w:val="21"/>
+          <w:szCs w:val="21"/>
+          <w:lang w:eastAsia="en-IN"/>
+        </w:rPr>
+        <w:t>instance.Docker</w:t>
+      </w:r>
+      <w:proofErr w:type="gramEnd"/>
+      <w:r>
+        <w:rPr>
+          <w:rFonts w:ascii="Consolas" w:eastAsia="Times New Roman" w:hAnsi="Consolas" w:cs="Times New Roman"/>
+          <w:color w:val="D4D4D4"/>
+          <w:sz w:val="21"/>
+          <w:szCs w:val="21"/>
+          <w:lang w:eastAsia="en-IN"/>
+        </w:rPr>
+        <w:t>-swarm-master-</w:t>
+      </w:r>
+      <w:r>
+        <w:rPr>
+          <w:rFonts w:ascii="Consolas" w:eastAsia="Times New Roman" w:hAnsi="Consolas" w:cs="Times New Roman"/>
+          <w:color w:val="B5CEA8"/>
+          <w:sz w:val="21"/>
+          <w:szCs w:val="21"/>
+          <w:lang w:eastAsia="en-IN"/>
+        </w:rPr>
+        <w:t>2</w:t>
+      </w:r>
+      <w:r>
+        <w:rPr>
+          <w:rFonts w:ascii="Consolas" w:eastAsia="Times New Roman" w:hAnsi="Consolas" w:cs="Times New Roman"/>
+          <w:color w:val="D4D4D4"/>
+          <w:sz w:val="21"/>
+          <w:szCs w:val="21"/>
+          <w:lang w:eastAsia="en-IN"/>
+        </w:rPr>
+        <w:t>-and-</w:t>
+      </w:r>
+      <w:r>
+        <w:rPr>
+          <w:rFonts w:ascii="Consolas" w:eastAsia="Times New Roman" w:hAnsi="Consolas" w:cs="Times New Roman"/>
+          <w:color w:val="B5CEA8"/>
+          <w:sz w:val="21"/>
+          <w:szCs w:val="21"/>
+          <w:lang w:eastAsia="en-IN"/>
+        </w:rPr>
+        <w:t>3.1</w:t>
+      </w:r>
+      <w:r>
+        <w:rPr>
+          <w:rFonts w:ascii="Consolas" w:eastAsia="Times New Roman" w:hAnsi="Consolas" w:cs="Times New Roman"/>
+          <w:color w:val="D4D4D4"/>
+          <w:sz w:val="21"/>
+          <w:szCs w:val="21"/>
+          <w:lang w:eastAsia="en-IN"/>
+        </w:rPr>
+        <w:t>.public_ip</w:t>
+      </w:r>
+    </w:p>
+    <w:p>
+      <w:pPr>
+        <w:shd w:val="clear" w:color="auto" w:fill="1E1E1E"/>
+        <w:spacing w:after="0" w:line="285" w:lineRule="atLeast"/>
+        <w:rPr>
+          <w:rFonts w:ascii="Consolas" w:eastAsia="Times New Roman" w:hAnsi="Consolas" w:cs="Times New Roman"/>
+          <w:color w:val="D4D4D4"/>
+          <w:sz w:val="21"/>
+          <w:szCs w:val="21"/>
+          <w:lang w:eastAsia="en-IN"/>
+        </w:rPr>
+      </w:pPr>
+      <w:r>
+        <w:rPr>
+          <w:rFonts w:ascii="Consolas" w:eastAsia="Times New Roman" w:hAnsi="Consolas" w:cs="Times New Roman"/>
+          <w:color w:val="D4D4D4"/>
+          <w:sz w:val="21"/>
+          <w:szCs w:val="21"/>
+          <w:lang w:eastAsia="en-IN"/>
+        </w:rPr>
+        <w:t xml:space="preserve">      </w:t>
+      </w:r>
+      <w:r>
+        <w:rPr>
+          <w:rFonts w:ascii="Consolas" w:eastAsia="Times New Roman" w:hAnsi="Consolas" w:cs="Times New Roman"/>
+          <w:color w:val="9CDCFE"/>
+          <w:sz w:val="21"/>
+          <w:szCs w:val="21"/>
+          <w:lang w:eastAsia="en-IN"/>
+        </w:rPr>
+        <w:t>server4</w:t>
+      </w:r>
+      <w:r>
+        <w:rPr>
+          <w:rFonts w:ascii="Consolas" w:eastAsia="Times New Roman" w:hAnsi="Consolas" w:cs="Times New Roman"/>
+          <w:color w:val="D4D4D4"/>
+          <w:sz w:val="21"/>
+          <w:szCs w:val="21"/>
+          <w:lang w:eastAsia="en-IN"/>
+        </w:rPr>
+        <w:t xml:space="preserve"> = aws_</w:t>
+      </w:r>
+      <w:proofErr w:type="gramStart"/>
+      <w:r>
+        <w:rPr>
+          <w:rFonts w:ascii="Consolas" w:eastAsia="Times New Roman" w:hAnsi="Consolas" w:cs="Times New Roman"/>
+          <w:color w:val="D4D4D4"/>
+          <w:sz w:val="21"/>
+          <w:szCs w:val="21"/>
+          <w:lang w:eastAsia="en-IN"/>
+        </w:rPr>
+        <w:t>instance.Docker</w:t>
+      </w:r>
+      <w:proofErr w:type="gramEnd"/>
+      <w:r>
+        <w:rPr>
+          <w:rFonts w:ascii="Consolas" w:eastAsia="Times New Roman" w:hAnsi="Consolas" w:cs="Times New Roman"/>
+          <w:color w:val="D4D4D4"/>
+          <w:sz w:val="21"/>
+          <w:szCs w:val="21"/>
+          <w:lang w:eastAsia="en-IN"/>
+        </w:rPr>
+        <w:t>-swarm-workder-nodes.</w:t>
+      </w:r>
+      <w:r>
+        <w:rPr>
+          <w:rFonts w:ascii="Consolas" w:eastAsia="Times New Roman" w:hAnsi="Consolas" w:cs="Times New Roman"/>
+          <w:color w:val="B5CEA8"/>
+          <w:sz w:val="21"/>
+          <w:szCs w:val="21"/>
+          <w:lang w:eastAsia="en-IN"/>
+        </w:rPr>
+        <w:t>0</w:t>
+      </w:r>
+      <w:r>
+        <w:rPr>
+          <w:rFonts w:ascii="Consolas" w:eastAsia="Times New Roman" w:hAnsi="Consolas" w:cs="Times New Roman"/>
+          <w:color w:val="D4D4D4"/>
+          <w:sz w:val="21"/>
+          <w:szCs w:val="21"/>
+          <w:lang w:eastAsia="en-IN"/>
+        </w:rPr>
+        <w:t>.public_ip</w:t>
+      </w:r>
+    </w:p>
+    <w:p>
+      <w:pPr>
+        <w:shd w:val="clear" w:color="auto" w:fill="1E1E1E"/>
+        <w:spacing w:after="0" w:line="285" w:lineRule="atLeast"/>
+        <w:rPr>
+          <w:rFonts w:ascii="Consolas" w:eastAsia="Times New Roman" w:hAnsi="Consolas" w:cs="Times New Roman"/>
+          <w:color w:val="D4D4D4"/>
+          <w:sz w:val="21"/>
+          <w:szCs w:val="21"/>
+          <w:lang w:eastAsia="en-IN"/>
+        </w:rPr>
+      </w:pPr>
+      <w:r>
+        <w:rPr>
+          <w:rFonts w:ascii="Consolas" w:eastAsia="Times New Roman" w:hAnsi="Consolas" w:cs="Times New Roman"/>
+          <w:color w:val="D4D4D4"/>
+          <w:sz w:val="21"/>
+          <w:szCs w:val="21"/>
+          <w:lang w:eastAsia="en-IN"/>
+        </w:rPr>
+        <w:t xml:space="preserve">      </w:t>
+      </w:r>
+      <w:r>
+        <w:rPr>
+          <w:rFonts w:ascii="Consolas" w:eastAsia="Times New Roman" w:hAnsi="Consolas" w:cs="Times New Roman"/>
+          <w:color w:val="9CDCFE"/>
+          <w:sz w:val="21"/>
+          <w:szCs w:val="21"/>
+          <w:lang w:eastAsia="en-IN"/>
+        </w:rPr>
+        <w:t>server5</w:t>
+      </w:r>
+      <w:r>
+        <w:rPr>
+          <w:rFonts w:ascii="Consolas" w:eastAsia="Times New Roman" w:hAnsi="Consolas" w:cs="Times New Roman"/>
+          <w:color w:val="D4D4D4"/>
+          <w:sz w:val="21"/>
+          <w:szCs w:val="21"/>
+          <w:lang w:eastAsia="en-IN"/>
+        </w:rPr>
+        <w:t xml:space="preserve"> = aws_</w:t>
+      </w:r>
+      <w:proofErr w:type="gramStart"/>
+      <w:r>
+        <w:rPr>
+          <w:rFonts w:ascii="Consolas" w:eastAsia="Times New Roman" w:hAnsi="Consolas" w:cs="Times New Roman"/>
+          <w:color w:val="D4D4D4"/>
+          <w:sz w:val="21"/>
+          <w:szCs w:val="21"/>
+          <w:lang w:eastAsia="en-IN"/>
+        </w:rPr>
+        <w:t>instance.Docker</w:t>
+      </w:r>
+      <w:proofErr w:type="gramEnd"/>
+      <w:r>
+        <w:rPr>
+          <w:rFonts w:ascii="Consolas" w:eastAsia="Times New Roman" w:hAnsi="Consolas" w:cs="Times New Roman"/>
+          <w:color w:val="D4D4D4"/>
+          <w:sz w:val="21"/>
+          <w:szCs w:val="21"/>
+          <w:lang w:eastAsia="en-IN"/>
+        </w:rPr>
+        <w:t>-swarm-workder-nodes.</w:t>
+      </w:r>
+      <w:r>
+        <w:rPr>
+          <w:rFonts w:ascii="Consolas" w:eastAsia="Times New Roman" w:hAnsi="Consolas" w:cs="Times New Roman"/>
+          <w:color w:val="B5CEA8"/>
+          <w:sz w:val="21"/>
+          <w:szCs w:val="21"/>
+          <w:lang w:eastAsia="en-IN"/>
+        </w:rPr>
+        <w:t>1</w:t>
+      </w:r>
+      <w:r>
+        <w:rPr>
+          <w:rFonts w:ascii="Consolas" w:eastAsia="Times New Roman" w:hAnsi="Consolas" w:cs="Times New Roman"/>
+          <w:color w:val="D4D4D4"/>
+          <w:sz w:val="21"/>
+          <w:szCs w:val="21"/>
+          <w:lang w:eastAsia="en-IN"/>
+        </w:rPr>
+        <w:t>.public_ip</w:t>
+      </w:r>
+    </w:p>
+    <w:p>
+      <w:pPr>
+        <w:shd w:val="clear" w:color="auto" w:fill="1E1E1E"/>
+        <w:spacing w:after="0" w:line="285" w:lineRule="atLeast"/>
+        <w:rPr>
+          <w:rFonts w:ascii="Consolas" w:eastAsia="Times New Roman" w:hAnsi="Consolas" w:cs="Times New Roman"/>
+          <w:color w:val="D4D4D4"/>
+          <w:sz w:val="21"/>
+          <w:szCs w:val="21"/>
+          <w:lang w:eastAsia="en-IN"/>
+        </w:rPr>
+      </w:pPr>
+      <w:r>
+        <w:rPr>
+          <w:rFonts w:ascii="Consolas" w:eastAsia="Times New Roman" w:hAnsi="Consolas" w:cs="Times New Roman"/>
+          <w:color w:val="D4D4D4"/>
+          <w:sz w:val="21"/>
+          <w:szCs w:val="21"/>
+          <w:lang w:eastAsia="en-IN"/>
+        </w:rPr>
+        <w:t xml:space="preserve">      </w:t>
+      </w:r>
+      <w:r>
+        <w:rPr>
+          <w:rFonts w:ascii="Consolas" w:eastAsia="Times New Roman" w:hAnsi="Consolas" w:cs="Times New Roman"/>
+          <w:color w:val="9CDCFE"/>
+          <w:sz w:val="21"/>
+          <w:szCs w:val="21"/>
+          <w:lang w:eastAsia="en-IN"/>
+        </w:rPr>
+        <w:t>server6</w:t>
+      </w:r>
+      <w:r>
+        <w:rPr>
+          <w:rFonts w:ascii="Consolas" w:eastAsia="Times New Roman" w:hAnsi="Consolas" w:cs="Times New Roman"/>
+          <w:color w:val="D4D4D4"/>
+          <w:sz w:val="21"/>
+          <w:szCs w:val="21"/>
+          <w:lang w:eastAsia="en-IN"/>
+        </w:rPr>
+        <w:t xml:space="preserve"> = aws_</w:t>
+      </w:r>
+      <w:proofErr w:type="gramStart"/>
+      <w:r>
+        <w:rPr>
+          <w:rFonts w:ascii="Consolas" w:eastAsia="Times New Roman" w:hAnsi="Consolas" w:cs="Times New Roman"/>
+          <w:color w:val="D4D4D4"/>
+          <w:sz w:val="21"/>
+          <w:szCs w:val="21"/>
+          <w:lang w:eastAsia="en-IN"/>
+        </w:rPr>
+        <w:t>instance.Docker</w:t>
+      </w:r>
+      <w:proofErr w:type="gramEnd"/>
+      <w:r>
+        <w:rPr>
+          <w:rFonts w:ascii="Consolas" w:eastAsia="Times New Roman" w:hAnsi="Consolas" w:cs="Times New Roman"/>
+          <w:color w:val="D4D4D4"/>
+          <w:sz w:val="21"/>
+          <w:szCs w:val="21"/>
+          <w:lang w:eastAsia="en-IN"/>
+        </w:rPr>
+        <w:t>-swarm-workder-nodes.</w:t>
+      </w:r>
+      <w:r>
+        <w:rPr>
+          <w:rFonts w:ascii="Consolas" w:eastAsia="Times New Roman" w:hAnsi="Consolas" w:cs="Times New Roman"/>
+          <w:color w:val="B5CEA8"/>
+          <w:sz w:val="21"/>
+          <w:szCs w:val="21"/>
+          <w:lang w:eastAsia="en-IN"/>
+        </w:rPr>
+        <w:t>2</w:t>
+      </w:r>
+      <w:r>
+        <w:rPr>
+          <w:rFonts w:ascii="Consolas" w:eastAsia="Times New Roman" w:hAnsi="Consolas" w:cs="Times New Roman"/>
+          <w:color w:val="D4D4D4"/>
+          <w:sz w:val="21"/>
+          <w:szCs w:val="21"/>
+          <w:lang w:eastAsia="en-IN"/>
+        </w:rPr>
+        <w:t>.public_ip</w:t>
+      </w:r>
+    </w:p>
+    <w:p>
+      <w:pPr>
+        <w:shd w:val="clear" w:color="auto" w:fill="1E1E1E"/>
+        <w:spacing w:after="0" w:line="285" w:lineRule="atLeast"/>
+        <w:rPr>
+          <w:rFonts w:ascii="Consolas" w:eastAsia="Times New Roman" w:hAnsi="Consolas" w:cs="Times New Roman"/>
+          <w:color w:val="D4D4D4"/>
+          <w:sz w:val="21"/>
+          <w:szCs w:val="21"/>
+          <w:lang w:eastAsia="en-IN"/>
+        </w:rPr>
+      </w:pPr>
+      <w:r>
+        <w:rPr>
+          <w:rFonts w:ascii="Consolas" w:eastAsia="Times New Roman" w:hAnsi="Consolas" w:cs="Times New Roman"/>
+          <w:color w:val="D4D4D4"/>
+          <w:sz w:val="21"/>
+          <w:szCs w:val="21"/>
+          <w:lang w:eastAsia="en-IN"/>
+        </w:rPr>
+        <w:t>    }</w:t>
+      </w:r>
+    </w:p>
+    <w:p>
+      <w:pPr>
+        <w:shd w:val="clear" w:color="auto" w:fill="1E1E1E"/>
+        <w:spacing w:after="0" w:line="285" w:lineRule="atLeast"/>
+        <w:rPr>
+          <w:rFonts w:ascii="Consolas" w:eastAsia="Times New Roman" w:hAnsi="Consolas" w:cs="Times New Roman"/>
+          <w:color w:val="D4D4D4"/>
+          <w:sz w:val="21"/>
+          <w:szCs w:val="21"/>
+          <w:lang w:eastAsia="en-IN"/>
+        </w:rPr>
+      </w:pPr>
+      <w:r>
+        <w:rPr>
+          <w:rFonts w:ascii="Consolas" w:eastAsia="Times New Roman" w:hAnsi="Consolas" w:cs="Times New Roman"/>
+          <w:color w:val="D4D4D4"/>
+          <w:sz w:val="21"/>
+          <w:szCs w:val="21"/>
+          <w:lang w:eastAsia="en-IN"/>
+        </w:rPr>
+        <w:t>  )</w:t>
+      </w:r>
+    </w:p>
+    <w:p>
+      <w:pPr>
+        <w:shd w:val="clear" w:color="auto" w:fill="1E1E1E"/>
+        <w:spacing w:after="0" w:line="285" w:lineRule="atLeast"/>
+        <w:rPr>
+          <w:rFonts w:ascii="Consolas" w:eastAsia="Times New Roman" w:hAnsi="Consolas" w:cs="Times New Roman"/>
+          <w:color w:val="D4D4D4"/>
+          <w:sz w:val="21"/>
+          <w:szCs w:val="21"/>
+          <w:lang w:eastAsia="en-IN"/>
+        </w:rPr>
+      </w:pPr>
+      <w:r>
+        <w:rPr>
+          <w:rFonts w:ascii="Consolas" w:eastAsia="Times New Roman" w:hAnsi="Consolas" w:cs="Times New Roman"/>
+          <w:color w:val="D4D4D4"/>
+          <w:sz w:val="21"/>
+          <w:szCs w:val="21"/>
+          <w:lang w:eastAsia="en-IN"/>
+        </w:rPr>
+        <w:t xml:space="preserve">  </w:t>
+      </w:r>
+      <w:r>
+        <w:rPr>
+          <w:rFonts w:ascii="Consolas" w:eastAsia="Times New Roman" w:hAnsi="Consolas" w:cs="Times New Roman"/>
+          <w:color w:val="9CDCFE"/>
+          <w:sz w:val="21"/>
+          <w:szCs w:val="21"/>
+          <w:lang w:eastAsia="en-IN"/>
+        </w:rPr>
+        <w:t xml:space="preserve">filename </w:t>
+      </w:r>
+      <w:r>
+        <w:rPr>
+          <w:rFonts w:ascii="Consolas" w:eastAsia="Times New Roman" w:hAnsi="Consolas" w:cs="Times New Roman"/>
+          <w:color w:val="D4D4D4"/>
+          <w:sz w:val="21"/>
+          <w:szCs w:val="21"/>
+          <w:lang w:eastAsia="en-IN"/>
+        </w:rPr>
+        <w:t>=</w:t>
+      </w:r>
+      <w:r>
+        <w:rPr>
+          <w:rFonts w:ascii="Consolas" w:eastAsia="Times New Roman" w:hAnsi="Consolas" w:cs="Times New Roman"/>
+          <w:color w:val="9CDCFE"/>
+          <w:sz w:val="21"/>
+          <w:szCs w:val="21"/>
+          <w:lang w:eastAsia="en-IN"/>
+        </w:rPr>
+        <w:t xml:space="preserve"> </w:t>
+      </w:r>
+      <w:r>
+        <w:rPr>
+          <w:rFonts w:ascii="Consolas" w:eastAsia="Times New Roman" w:hAnsi="Consolas" w:cs="Times New Roman"/>
+          <w:color w:val="CE9178"/>
+          <w:sz w:val="21"/>
+          <w:szCs w:val="21"/>
+          <w:lang w:eastAsia="en-IN"/>
+        </w:rPr>
+        <w:t>"/etc/ansible/</w:t>
+      </w:r>
+      <w:proofErr w:type="spellStart"/>
+      <w:r>
+        <w:rPr>
+          <w:rFonts w:ascii="Consolas" w:eastAsia="Times New Roman" w:hAnsi="Consolas" w:cs="Times New Roman"/>
+          <w:color w:val="CE9178"/>
+          <w:sz w:val="21"/>
+          <w:szCs w:val="21"/>
+          <w:lang w:eastAsia="en-IN"/>
+        </w:rPr>
+        <w:t>hosts.cfg</w:t>
+      </w:r>
+      <w:proofErr w:type="spellEnd"/>
+      <w:r>
+        <w:rPr>
+          <w:rFonts w:ascii="Consolas" w:eastAsia="Times New Roman" w:hAnsi="Consolas" w:cs="Times New Roman"/>
+          <w:color w:val="CE9178"/>
+          <w:sz w:val="21"/>
+          <w:szCs w:val="21"/>
+          <w:lang w:eastAsia="en-IN"/>
+        </w:rPr>
+        <w:t>"</w:t>
+      </w:r>
+    </w:p>
+    <w:p>
+      <w:pPr>
+        <w:shd w:val="clear" w:color="auto" w:fill="1E1E1E"/>
+        <w:spacing w:after="0" w:line="285" w:lineRule="atLeast"/>
+        <w:rPr>
+          <w:rFonts w:ascii="Consolas" w:eastAsia="Times New Roman" w:hAnsi="Consolas" w:cs="Times New Roman"/>
+          <w:color w:val="D4D4D4"/>
+          <w:sz w:val="21"/>
+          <w:szCs w:val="21"/>
+          <w:lang w:eastAsia="en-IN"/>
+        </w:rPr>
+      </w:pPr>
+      <w:r>
+        <w:rPr>
+          <w:rFonts w:ascii="Consolas" w:eastAsia="Times New Roman" w:hAnsi="Consolas" w:cs="Times New Roman"/>
+          <w:color w:val="D4D4D4"/>
+          <w:sz w:val="21"/>
+          <w:szCs w:val="21"/>
+          <w:lang w:eastAsia="en-IN"/>
+        </w:rPr>
+        <w:t>}</w:t>
+      </w:r>
+    </w:p>
+    <w:p>
+      <w:pPr>
+        <w:shd w:val="clear" w:color="auto" w:fill="1E1E1E"/>
+        <w:spacing w:after="0" w:line="285" w:lineRule="atLeast"/>
+        <w:rPr>
+          <w:rFonts w:ascii="Consolas" w:eastAsia="Times New Roman" w:hAnsi="Consolas" w:cs="Times New Roman"/>
+          <w:color w:val="D4D4D4"/>
+          <w:sz w:val="21"/>
+          <w:szCs w:val="21"/>
+          <w:lang w:eastAsia="en-IN"/>
+        </w:rPr>
+      </w:pPr>
+    </w:p>
+    <w:p>
+      <w:pPr>
+        <w:rPr>
+          <w:lang w:val="en-GB"/>
+        </w:rPr>
+      </w:pPr>
+    </w:p>
+    <w:p>
+      <w:pPr>
+        <w:rPr>
+          <w:lang w:val="en-GB"/>
+        </w:rPr>
+      </w:pPr>
+      <w:r>
+        <w:rPr>
+          <w:lang w:val="en-GB"/>
+        </w:rPr>
+        <w:t xml:space="preserve">--- </w:t>
+      </w:r>
+      <w:r>
+        <w:rPr>
+          <w:b/>
+          <w:bCs/>
+          <w:color w:val="FF0000"/>
+          <w:lang w:val="en-GB"/>
+        </w:rPr>
+        <w:t>note</w:t>
+      </w:r>
+      <w:r>
+        <w:rPr>
+          <w:color w:val="FF0000"/>
+          <w:lang w:val="en-GB"/>
+        </w:rPr>
+        <w:t xml:space="preserve"> </w:t>
+      </w:r>
+      <w:r>
+        <w:rPr>
+          <w:lang w:val="en-GB"/>
+        </w:rPr>
+        <w:t xml:space="preserve">– it will create dynamic </w:t>
+      </w:r>
+      <w:proofErr w:type="spellStart"/>
+      <w:r>
+        <w:rPr>
+          <w:lang w:val="en-GB"/>
+        </w:rPr>
+        <w:t>hosts.cfg</w:t>
+      </w:r>
+      <w:proofErr w:type="spellEnd"/>
+      <w:r>
+        <w:rPr>
+          <w:lang w:val="en-GB"/>
+        </w:rPr>
+        <w:t xml:space="preserve"> in /etc/ansible/</w:t>
+      </w:r>
+      <w:proofErr w:type="spellStart"/>
+      <w:r>
+        <w:rPr>
+          <w:lang w:val="en-GB"/>
+        </w:rPr>
+        <w:t>hosts.cfg</w:t>
+      </w:r>
+      <w:proofErr w:type="spellEnd"/>
+      <w:r>
+        <w:rPr>
+          <w:lang w:val="en-GB"/>
+        </w:rPr>
+        <w:t xml:space="preserve">. </w:t>
+      </w:r>
+    </w:p>
+    <w:p>
+      <w:pPr>
+        <w:rPr>
+          <w:lang w:val="en-GB"/>
+        </w:rPr>
+      </w:pPr>
+      <w:r>
+        <w:rPr>
+          <w:lang w:val="en-GB"/>
+        </w:rPr>
+        <w:t xml:space="preserve">--- cat </w:t>
+      </w:r>
+      <w:proofErr w:type="spellStart"/>
+      <w:r>
+        <w:rPr>
+          <w:lang w:val="en-GB"/>
+        </w:rPr>
+        <w:t>hosts.tpl</w:t>
+      </w:r>
+      <w:proofErr w:type="spellEnd"/>
+    </w:p>
+    <w:p>
+      <w:pPr>
+        <w:shd w:val="clear" w:color="auto" w:fill="1E1E1E"/>
+        <w:spacing w:after="0" w:line="285" w:lineRule="atLeast"/>
+        <w:rPr>
+          <w:rFonts w:ascii="Consolas" w:eastAsia="Times New Roman" w:hAnsi="Consolas" w:cs="Times New Roman"/>
+          <w:color w:val="D4D4D4"/>
+          <w:sz w:val="21"/>
+          <w:szCs w:val="21"/>
+          <w:lang w:eastAsia="en-IN"/>
+        </w:rPr>
+      </w:pPr>
+      <w:r>
+        <w:rPr>
+          <w:rFonts w:ascii="Consolas" w:eastAsia="Times New Roman" w:hAnsi="Consolas" w:cs="Times New Roman"/>
+          <w:color w:val="D4D4D4"/>
+          <w:sz w:val="21"/>
+          <w:szCs w:val="21"/>
+          <w:lang w:eastAsia="en-IN"/>
+        </w:rPr>
+        <w:t>[</w:t>
+      </w:r>
+      <w:proofErr w:type="spellStart"/>
+      <w:r>
+        <w:rPr>
+          <w:rFonts w:ascii="Consolas" w:eastAsia="Times New Roman" w:hAnsi="Consolas" w:cs="Times New Roman"/>
+          <w:color w:val="9CDCFE"/>
+          <w:sz w:val="21"/>
+          <w:szCs w:val="21"/>
+          <w:lang w:eastAsia="en-IN"/>
+        </w:rPr>
+        <w:t>docker_servers</w:t>
+      </w:r>
+      <w:proofErr w:type="spellEnd"/>
+      <w:r>
+        <w:rPr>
+          <w:rFonts w:ascii="Consolas" w:eastAsia="Times New Roman" w:hAnsi="Consolas" w:cs="Times New Roman"/>
+          <w:color w:val="D4D4D4"/>
+          <w:sz w:val="21"/>
+          <w:szCs w:val="21"/>
+          <w:lang w:eastAsia="en-IN"/>
+        </w:rPr>
+        <w:t>]</w:t>
+      </w:r>
+    </w:p>
+    <w:p>
+      <w:pPr>
+        <w:shd w:val="clear" w:color="auto" w:fill="1E1E1E"/>
+        <w:spacing w:after="0" w:line="285" w:lineRule="atLeast"/>
+        <w:rPr>
+          <w:rFonts w:ascii="Consolas" w:eastAsia="Times New Roman" w:hAnsi="Consolas" w:cs="Times New Roman"/>
+          <w:color w:val="D4D4D4"/>
+          <w:sz w:val="21"/>
+          <w:szCs w:val="21"/>
+          <w:lang w:eastAsia="en-IN"/>
+        </w:rPr>
+      </w:pPr>
+      <w:r>
+        <w:rPr>
+          <w:rFonts w:ascii="Consolas" w:eastAsia="Times New Roman" w:hAnsi="Consolas" w:cs="Times New Roman"/>
+          <w:color w:val="D4D4D4"/>
+          <w:sz w:val="21"/>
+          <w:szCs w:val="21"/>
+          <w:lang w:eastAsia="en-IN"/>
+        </w:rPr>
+        <w:t>Docker-swarm-master-</w:t>
+      </w:r>
+      <w:r>
+        <w:rPr>
+          <w:rFonts w:ascii="Consolas" w:eastAsia="Times New Roman" w:hAnsi="Consolas" w:cs="Times New Roman"/>
+          <w:color w:val="B5CEA8"/>
+          <w:sz w:val="21"/>
+          <w:szCs w:val="21"/>
+          <w:lang w:eastAsia="en-IN"/>
+        </w:rPr>
+        <w:t>0</w:t>
+      </w:r>
+      <w:r>
+        <w:rPr>
+          <w:rFonts w:ascii="Consolas" w:eastAsia="Times New Roman" w:hAnsi="Consolas" w:cs="Times New Roman"/>
+          <w:color w:val="D4D4D4"/>
+          <w:sz w:val="21"/>
+          <w:szCs w:val="21"/>
+          <w:lang w:eastAsia="en-IN"/>
+        </w:rPr>
+        <w:t xml:space="preserve">        </w:t>
+      </w:r>
+      <w:proofErr w:type="spellStart"/>
+      <w:r>
+        <w:rPr>
+          <w:rFonts w:ascii="Consolas" w:eastAsia="Times New Roman" w:hAnsi="Consolas" w:cs="Times New Roman"/>
+          <w:color w:val="9CDCFE"/>
+          <w:sz w:val="21"/>
+          <w:szCs w:val="21"/>
+          <w:lang w:eastAsia="en-IN"/>
+        </w:rPr>
+        <w:t>ansible_host</w:t>
+      </w:r>
+      <w:proofErr w:type="spellEnd"/>
+      <w:r>
+        <w:rPr>
+          <w:rFonts w:ascii="Consolas" w:eastAsia="Times New Roman" w:hAnsi="Consolas" w:cs="Times New Roman"/>
+          <w:color w:val="D4D4D4"/>
+          <w:sz w:val="21"/>
+          <w:szCs w:val="21"/>
+          <w:lang w:eastAsia="en-IN"/>
+        </w:rPr>
+        <w:t xml:space="preserve">=${server1}   </w:t>
+      </w:r>
+      <w:proofErr w:type="spellStart"/>
+      <w:r>
+        <w:rPr>
+          <w:rFonts w:ascii="Consolas" w:eastAsia="Times New Roman" w:hAnsi="Consolas" w:cs="Times New Roman"/>
+          <w:color w:val="9CDCFE"/>
+          <w:sz w:val="21"/>
+          <w:szCs w:val="21"/>
+          <w:lang w:eastAsia="en-IN"/>
+        </w:rPr>
+        <w:t>ansible_connection</w:t>
+      </w:r>
+      <w:proofErr w:type="spellEnd"/>
+      <w:r>
+        <w:rPr>
+          <w:rFonts w:ascii="Consolas" w:eastAsia="Times New Roman" w:hAnsi="Consolas" w:cs="Times New Roman"/>
+          <w:color w:val="D4D4D4"/>
+          <w:sz w:val="21"/>
+          <w:szCs w:val="21"/>
+          <w:lang w:eastAsia="en-IN"/>
+        </w:rPr>
+        <w:t xml:space="preserve">=ssh     </w:t>
+      </w:r>
+      <w:proofErr w:type="spellStart"/>
+      <w:r>
+        <w:rPr>
+          <w:rFonts w:ascii="Consolas" w:eastAsia="Times New Roman" w:hAnsi="Consolas" w:cs="Times New Roman"/>
+          <w:color w:val="9CDCFE"/>
+          <w:sz w:val="21"/>
+          <w:szCs w:val="21"/>
+          <w:lang w:eastAsia="en-IN"/>
+        </w:rPr>
+        <w:t>ansible_user</w:t>
+      </w:r>
+      <w:proofErr w:type="spellEnd"/>
+      <w:r>
+        <w:rPr>
+          <w:rFonts w:ascii="Consolas" w:eastAsia="Times New Roman" w:hAnsi="Consolas" w:cs="Times New Roman"/>
+          <w:color w:val="D4D4D4"/>
+          <w:sz w:val="21"/>
+          <w:szCs w:val="21"/>
+          <w:lang w:eastAsia="en-IN"/>
+        </w:rPr>
+        <w:t xml:space="preserve">=ansadmin   </w:t>
+      </w:r>
+      <w:proofErr w:type="spellStart"/>
+      <w:r>
+        <w:rPr>
+          <w:rFonts w:ascii="Consolas" w:eastAsia="Times New Roman" w:hAnsi="Consolas" w:cs="Times New Roman"/>
+          <w:color w:val="9CDCFE"/>
+          <w:sz w:val="21"/>
+          <w:szCs w:val="21"/>
+          <w:lang w:eastAsia="en-IN"/>
+        </w:rPr>
+        <w:t>ansible_port</w:t>
+      </w:r>
+      <w:proofErr w:type="spellEnd"/>
+      <w:r>
+        <w:rPr>
+          <w:rFonts w:ascii="Consolas" w:eastAsia="Times New Roman" w:hAnsi="Consolas" w:cs="Times New Roman"/>
+          <w:color w:val="D4D4D4"/>
+          <w:sz w:val="21"/>
+          <w:szCs w:val="21"/>
+          <w:lang w:eastAsia="en-IN"/>
+        </w:rPr>
+        <w:t>=</w:t>
+      </w:r>
+      <w:r>
+        <w:rPr>
+          <w:rFonts w:ascii="Consolas" w:eastAsia="Times New Roman" w:hAnsi="Consolas" w:cs="Times New Roman"/>
+          <w:color w:val="B5CEA8"/>
+          <w:sz w:val="21"/>
+          <w:szCs w:val="21"/>
+          <w:lang w:eastAsia="en-IN"/>
+        </w:rPr>
+        <w:t>22</w:t>
+      </w:r>
+      <w:r>
+        <w:rPr>
+          <w:rFonts w:ascii="Consolas" w:eastAsia="Times New Roman" w:hAnsi="Consolas" w:cs="Times New Roman"/>
+          <w:color w:val="D4D4D4"/>
+          <w:sz w:val="21"/>
+          <w:szCs w:val="21"/>
+          <w:lang w:eastAsia="en-IN"/>
+        </w:rPr>
+        <w:t xml:space="preserve"> </w:t>
+      </w:r>
+    </w:p>
+    <w:p>
+      <w:pPr>
+        <w:shd w:val="clear" w:color="auto" w:fill="1E1E1E"/>
+        <w:spacing w:after="0" w:line="285" w:lineRule="atLeast"/>
+        <w:rPr>
+          <w:rFonts w:ascii="Consolas" w:eastAsia="Times New Roman" w:hAnsi="Consolas" w:cs="Times New Roman"/>
+          <w:color w:val="D4D4D4"/>
+          <w:sz w:val="21"/>
+          <w:szCs w:val="21"/>
+          <w:lang w:eastAsia="en-IN"/>
+        </w:rPr>
+      </w:pPr>
+      <w:r>
+        <w:rPr>
+          <w:rFonts w:ascii="Consolas" w:eastAsia="Times New Roman" w:hAnsi="Consolas" w:cs="Times New Roman"/>
+          <w:color w:val="D4D4D4"/>
+          <w:sz w:val="21"/>
+          <w:szCs w:val="21"/>
+          <w:lang w:eastAsia="en-IN"/>
+        </w:rPr>
+        <w:t>Docker-swarm-master-</w:t>
+      </w:r>
+      <w:r>
+        <w:rPr>
+          <w:rFonts w:ascii="Consolas" w:eastAsia="Times New Roman" w:hAnsi="Consolas" w:cs="Times New Roman"/>
+          <w:color w:val="B5CEA8"/>
+          <w:sz w:val="21"/>
+          <w:szCs w:val="21"/>
+          <w:lang w:eastAsia="en-IN"/>
+        </w:rPr>
+        <w:t>1</w:t>
+      </w:r>
+      <w:r>
+        <w:rPr>
+          <w:rFonts w:ascii="Consolas" w:eastAsia="Times New Roman" w:hAnsi="Consolas" w:cs="Times New Roman"/>
+          <w:color w:val="D4D4D4"/>
+          <w:sz w:val="21"/>
+          <w:szCs w:val="21"/>
+          <w:lang w:eastAsia="en-IN"/>
+        </w:rPr>
+        <w:t xml:space="preserve">        </w:t>
+      </w:r>
+      <w:proofErr w:type="spellStart"/>
+      <w:r>
+        <w:rPr>
+          <w:rFonts w:ascii="Consolas" w:eastAsia="Times New Roman" w:hAnsi="Consolas" w:cs="Times New Roman"/>
+          <w:color w:val="9CDCFE"/>
+          <w:sz w:val="21"/>
+          <w:szCs w:val="21"/>
+          <w:lang w:eastAsia="en-IN"/>
+        </w:rPr>
+        <w:t>ansible_host</w:t>
+      </w:r>
+      <w:proofErr w:type="spellEnd"/>
+      <w:r>
+        <w:rPr>
+          <w:rFonts w:ascii="Consolas" w:eastAsia="Times New Roman" w:hAnsi="Consolas" w:cs="Times New Roman"/>
+          <w:color w:val="D4D4D4"/>
+          <w:sz w:val="21"/>
+          <w:szCs w:val="21"/>
+          <w:lang w:eastAsia="en-IN"/>
+        </w:rPr>
+        <w:t xml:space="preserve">=${server2}   </w:t>
+      </w:r>
+      <w:proofErr w:type="spellStart"/>
+      <w:r>
+        <w:rPr>
+          <w:rFonts w:ascii="Consolas" w:eastAsia="Times New Roman" w:hAnsi="Consolas" w:cs="Times New Roman"/>
+          <w:color w:val="9CDCFE"/>
+          <w:sz w:val="21"/>
+          <w:szCs w:val="21"/>
+          <w:lang w:eastAsia="en-IN"/>
+        </w:rPr>
+        <w:t>ansible_connection</w:t>
+      </w:r>
+      <w:proofErr w:type="spellEnd"/>
+      <w:r>
+        <w:rPr>
+          <w:rFonts w:ascii="Consolas" w:eastAsia="Times New Roman" w:hAnsi="Consolas" w:cs="Times New Roman"/>
+          <w:color w:val="D4D4D4"/>
+          <w:sz w:val="21"/>
+          <w:szCs w:val="21"/>
+          <w:lang w:eastAsia="en-IN"/>
+        </w:rPr>
+        <w:t xml:space="preserve">=ssh     </w:t>
+      </w:r>
+      <w:proofErr w:type="spellStart"/>
+      <w:r>
+        <w:rPr>
+          <w:rFonts w:ascii="Consolas" w:eastAsia="Times New Roman" w:hAnsi="Consolas" w:cs="Times New Roman"/>
+          <w:color w:val="9CDCFE"/>
+          <w:sz w:val="21"/>
+          <w:szCs w:val="21"/>
+          <w:lang w:eastAsia="en-IN"/>
+        </w:rPr>
+        <w:t>ansible_user</w:t>
+      </w:r>
+      <w:proofErr w:type="spellEnd"/>
+      <w:r>
+        <w:rPr>
+          <w:rFonts w:ascii="Consolas" w:eastAsia="Times New Roman" w:hAnsi="Consolas" w:cs="Times New Roman"/>
+          <w:color w:val="D4D4D4"/>
+          <w:sz w:val="21"/>
+          <w:szCs w:val="21"/>
+          <w:lang w:eastAsia="en-IN"/>
+        </w:rPr>
+        <w:t xml:space="preserve">=ansadmin   </w:t>
+      </w:r>
+      <w:proofErr w:type="spellStart"/>
+      <w:r>
+        <w:rPr>
+          <w:rFonts w:ascii="Consolas" w:eastAsia="Times New Roman" w:hAnsi="Consolas" w:cs="Times New Roman"/>
+          <w:color w:val="9CDCFE"/>
+          <w:sz w:val="21"/>
+          <w:szCs w:val="21"/>
+          <w:lang w:eastAsia="en-IN"/>
+        </w:rPr>
+        <w:t>ansible_port</w:t>
+      </w:r>
+      <w:proofErr w:type="spellEnd"/>
+      <w:r>
+        <w:rPr>
+          <w:rFonts w:ascii="Consolas" w:eastAsia="Times New Roman" w:hAnsi="Consolas" w:cs="Times New Roman"/>
+          <w:color w:val="D4D4D4"/>
+          <w:sz w:val="21"/>
+          <w:szCs w:val="21"/>
+          <w:lang w:eastAsia="en-IN"/>
+        </w:rPr>
+        <w:t>=</w:t>
+      </w:r>
+      <w:r>
+        <w:rPr>
+          <w:rFonts w:ascii="Consolas" w:eastAsia="Times New Roman" w:hAnsi="Consolas" w:cs="Times New Roman"/>
+          <w:color w:val="B5CEA8"/>
+          <w:sz w:val="21"/>
+          <w:szCs w:val="21"/>
+          <w:lang w:eastAsia="en-IN"/>
+        </w:rPr>
+        <w:t>22</w:t>
+      </w:r>
+    </w:p>
+    <w:p>
+      <w:pPr>
+        <w:shd w:val="clear" w:color="auto" w:fill="1E1E1E"/>
+        <w:spacing w:after="0" w:line="285" w:lineRule="atLeast"/>
+        <w:rPr>
+          <w:rFonts w:ascii="Consolas" w:eastAsia="Times New Roman" w:hAnsi="Consolas" w:cs="Times New Roman"/>
+          <w:color w:val="D4D4D4"/>
+          <w:sz w:val="21"/>
+          <w:szCs w:val="21"/>
+          <w:lang w:eastAsia="en-IN"/>
+        </w:rPr>
+      </w:pPr>
+      <w:r>
+        <w:rPr>
+          <w:rFonts w:ascii="Consolas" w:eastAsia="Times New Roman" w:hAnsi="Consolas" w:cs="Times New Roman"/>
+          <w:color w:val="D4D4D4"/>
+          <w:sz w:val="21"/>
+          <w:szCs w:val="21"/>
+          <w:lang w:eastAsia="en-IN"/>
+        </w:rPr>
+        <w:t>Docker-swarm-master-</w:t>
+      </w:r>
+      <w:r>
+        <w:rPr>
+          <w:rFonts w:ascii="Consolas" w:eastAsia="Times New Roman" w:hAnsi="Consolas" w:cs="Times New Roman"/>
+          <w:color w:val="B5CEA8"/>
+          <w:sz w:val="21"/>
+          <w:szCs w:val="21"/>
+          <w:lang w:eastAsia="en-IN"/>
+        </w:rPr>
+        <w:t>2</w:t>
+      </w:r>
+      <w:r>
+        <w:rPr>
+          <w:rFonts w:ascii="Consolas" w:eastAsia="Times New Roman" w:hAnsi="Consolas" w:cs="Times New Roman"/>
+          <w:color w:val="D4D4D4"/>
+          <w:sz w:val="21"/>
+          <w:szCs w:val="21"/>
+          <w:lang w:eastAsia="en-IN"/>
+        </w:rPr>
+        <w:t xml:space="preserve">        </w:t>
+      </w:r>
+      <w:proofErr w:type="spellStart"/>
+      <w:r>
+        <w:rPr>
+          <w:rFonts w:ascii="Consolas" w:eastAsia="Times New Roman" w:hAnsi="Consolas" w:cs="Times New Roman"/>
+          <w:color w:val="9CDCFE"/>
+          <w:sz w:val="21"/>
+          <w:szCs w:val="21"/>
+          <w:lang w:eastAsia="en-IN"/>
+        </w:rPr>
+        <w:t>ansible_host</w:t>
+      </w:r>
+      <w:proofErr w:type="spellEnd"/>
+      <w:r>
+        <w:rPr>
+          <w:rFonts w:ascii="Consolas" w:eastAsia="Times New Roman" w:hAnsi="Consolas" w:cs="Times New Roman"/>
+          <w:color w:val="D4D4D4"/>
+          <w:sz w:val="21"/>
+          <w:szCs w:val="21"/>
+          <w:lang w:eastAsia="en-IN"/>
+        </w:rPr>
+        <w:t xml:space="preserve">=${server3}   </w:t>
+      </w:r>
+      <w:proofErr w:type="spellStart"/>
+      <w:r>
+        <w:rPr>
+          <w:rFonts w:ascii="Consolas" w:eastAsia="Times New Roman" w:hAnsi="Consolas" w:cs="Times New Roman"/>
+          <w:color w:val="9CDCFE"/>
+          <w:sz w:val="21"/>
+          <w:szCs w:val="21"/>
+          <w:lang w:eastAsia="en-IN"/>
+        </w:rPr>
+        <w:t>ansible_connection</w:t>
+      </w:r>
+      <w:proofErr w:type="spellEnd"/>
+      <w:r>
+        <w:rPr>
+          <w:rFonts w:ascii="Consolas" w:eastAsia="Times New Roman" w:hAnsi="Consolas" w:cs="Times New Roman"/>
+          <w:color w:val="D4D4D4"/>
+          <w:sz w:val="21"/>
+          <w:szCs w:val="21"/>
+          <w:lang w:eastAsia="en-IN"/>
+        </w:rPr>
+        <w:t xml:space="preserve">=ssh     </w:t>
+      </w:r>
+      <w:proofErr w:type="spellStart"/>
+      <w:r>
+        <w:rPr>
+          <w:rFonts w:ascii="Consolas" w:eastAsia="Times New Roman" w:hAnsi="Consolas" w:cs="Times New Roman"/>
+          <w:color w:val="9CDCFE"/>
+          <w:sz w:val="21"/>
+          <w:szCs w:val="21"/>
+          <w:lang w:eastAsia="en-IN"/>
+        </w:rPr>
+        <w:t>ansible_user</w:t>
+      </w:r>
+      <w:proofErr w:type="spellEnd"/>
+      <w:r>
+        <w:rPr>
+          <w:rFonts w:ascii="Consolas" w:eastAsia="Times New Roman" w:hAnsi="Consolas" w:cs="Times New Roman"/>
+          <w:color w:val="D4D4D4"/>
+          <w:sz w:val="21"/>
+          <w:szCs w:val="21"/>
+          <w:lang w:eastAsia="en-IN"/>
+        </w:rPr>
+        <w:t xml:space="preserve">=ansadmin   </w:t>
+      </w:r>
+      <w:proofErr w:type="spellStart"/>
+      <w:r>
+        <w:rPr>
+          <w:rFonts w:ascii="Consolas" w:eastAsia="Times New Roman" w:hAnsi="Consolas" w:cs="Times New Roman"/>
+          <w:color w:val="9CDCFE"/>
+          <w:sz w:val="21"/>
+          <w:szCs w:val="21"/>
+          <w:lang w:eastAsia="en-IN"/>
+        </w:rPr>
+        <w:t>ansible_port</w:t>
+      </w:r>
+      <w:proofErr w:type="spellEnd"/>
+      <w:r>
+        <w:rPr>
+          <w:rFonts w:ascii="Consolas" w:eastAsia="Times New Roman" w:hAnsi="Consolas" w:cs="Times New Roman"/>
+          <w:color w:val="D4D4D4"/>
+          <w:sz w:val="21"/>
+          <w:szCs w:val="21"/>
+          <w:lang w:eastAsia="en-IN"/>
+        </w:rPr>
+        <w:t>=</w:t>
+      </w:r>
+      <w:r>
+        <w:rPr>
+          <w:rFonts w:ascii="Consolas" w:eastAsia="Times New Roman" w:hAnsi="Consolas" w:cs="Times New Roman"/>
+          <w:color w:val="B5CEA8"/>
+          <w:sz w:val="21"/>
+          <w:szCs w:val="21"/>
+          <w:lang w:eastAsia="en-IN"/>
+        </w:rPr>
+        <w:t>22</w:t>
+      </w:r>
+      <w:r>
+        <w:rPr>
+          <w:rFonts w:ascii="Consolas" w:eastAsia="Times New Roman" w:hAnsi="Consolas" w:cs="Times New Roman"/>
+          <w:color w:val="D4D4D4"/>
+          <w:sz w:val="21"/>
+          <w:szCs w:val="21"/>
+          <w:lang w:eastAsia="en-IN"/>
+        </w:rPr>
+        <w:t xml:space="preserve"> </w:t>
+      </w:r>
+    </w:p>
+    <w:p>
+      <w:pPr>
+        <w:shd w:val="clear" w:color="auto" w:fill="1E1E1E"/>
+        <w:spacing w:after="0" w:line="285" w:lineRule="atLeast"/>
+        <w:rPr>
+          <w:rFonts w:ascii="Consolas" w:eastAsia="Times New Roman" w:hAnsi="Consolas" w:cs="Times New Roman"/>
+          <w:color w:val="D4D4D4"/>
+          <w:sz w:val="21"/>
+          <w:szCs w:val="21"/>
+          <w:lang w:eastAsia="en-IN"/>
+        </w:rPr>
+      </w:pPr>
+      <w:r>
+        <w:rPr>
+          <w:rFonts w:ascii="Consolas" w:eastAsia="Times New Roman" w:hAnsi="Consolas" w:cs="Times New Roman"/>
+          <w:color w:val="D4D4D4"/>
+          <w:sz w:val="21"/>
+          <w:szCs w:val="21"/>
+          <w:lang w:eastAsia="en-IN"/>
+        </w:rPr>
+        <w:t>Docker-swarm-workder-nodes-</w:t>
+      </w:r>
+      <w:r>
+        <w:rPr>
+          <w:rFonts w:ascii="Consolas" w:eastAsia="Times New Roman" w:hAnsi="Consolas" w:cs="Times New Roman"/>
+          <w:color w:val="B5CEA8"/>
+          <w:sz w:val="21"/>
+          <w:szCs w:val="21"/>
+          <w:lang w:eastAsia="en-IN"/>
+        </w:rPr>
+        <w:t>1</w:t>
+      </w:r>
+      <w:r>
+        <w:rPr>
+          <w:rFonts w:ascii="Consolas" w:eastAsia="Times New Roman" w:hAnsi="Consolas" w:cs="Times New Roman"/>
+          <w:color w:val="D4D4D4"/>
+          <w:sz w:val="21"/>
+          <w:szCs w:val="21"/>
+          <w:lang w:eastAsia="en-IN"/>
+        </w:rPr>
+        <w:t xml:space="preserve"> </w:t>
+      </w:r>
+      <w:proofErr w:type="spellStart"/>
+      <w:r>
+        <w:rPr>
+          <w:rFonts w:ascii="Consolas" w:eastAsia="Times New Roman" w:hAnsi="Consolas" w:cs="Times New Roman"/>
+          <w:color w:val="9CDCFE"/>
+          <w:sz w:val="21"/>
+          <w:szCs w:val="21"/>
+          <w:lang w:eastAsia="en-IN"/>
+        </w:rPr>
+        <w:t>ansible_host</w:t>
+      </w:r>
+      <w:proofErr w:type="spellEnd"/>
+      <w:r>
+        <w:rPr>
+          <w:rFonts w:ascii="Consolas" w:eastAsia="Times New Roman" w:hAnsi="Consolas" w:cs="Times New Roman"/>
+          <w:color w:val="D4D4D4"/>
+          <w:sz w:val="21"/>
+          <w:szCs w:val="21"/>
+          <w:lang w:eastAsia="en-IN"/>
+        </w:rPr>
+        <w:t xml:space="preserve">=${server4}   </w:t>
+      </w:r>
+      <w:proofErr w:type="spellStart"/>
+      <w:r>
+        <w:rPr>
+          <w:rFonts w:ascii="Consolas" w:eastAsia="Times New Roman" w:hAnsi="Consolas" w:cs="Times New Roman"/>
+          <w:color w:val="9CDCFE"/>
+          <w:sz w:val="21"/>
+          <w:szCs w:val="21"/>
+          <w:lang w:eastAsia="en-IN"/>
+        </w:rPr>
+        <w:t>ansible_connection</w:t>
+      </w:r>
+      <w:proofErr w:type="spellEnd"/>
+      <w:r>
+        <w:rPr>
+          <w:rFonts w:ascii="Consolas" w:eastAsia="Times New Roman" w:hAnsi="Consolas" w:cs="Times New Roman"/>
+          <w:color w:val="D4D4D4"/>
+          <w:sz w:val="21"/>
+          <w:szCs w:val="21"/>
+          <w:lang w:eastAsia="en-IN"/>
+        </w:rPr>
+        <w:t xml:space="preserve">=ssh     </w:t>
+      </w:r>
+      <w:proofErr w:type="spellStart"/>
+      <w:r>
+        <w:rPr>
+          <w:rFonts w:ascii="Consolas" w:eastAsia="Times New Roman" w:hAnsi="Consolas" w:cs="Times New Roman"/>
+          <w:color w:val="9CDCFE"/>
+          <w:sz w:val="21"/>
+          <w:szCs w:val="21"/>
+          <w:lang w:eastAsia="en-IN"/>
+        </w:rPr>
+        <w:t>ansible_user</w:t>
+      </w:r>
+      <w:proofErr w:type="spellEnd"/>
+      <w:r>
+        <w:rPr>
+          <w:rFonts w:ascii="Consolas" w:eastAsia="Times New Roman" w:hAnsi="Consolas" w:cs="Times New Roman"/>
+          <w:color w:val="D4D4D4"/>
+          <w:sz w:val="21"/>
+          <w:szCs w:val="21"/>
+          <w:lang w:eastAsia="en-IN"/>
+        </w:rPr>
+        <w:t xml:space="preserve">=ansadmin   </w:t>
+      </w:r>
+      <w:proofErr w:type="spellStart"/>
+      <w:r>
+        <w:rPr>
+          <w:rFonts w:ascii="Consolas" w:eastAsia="Times New Roman" w:hAnsi="Consolas" w:cs="Times New Roman"/>
+          <w:color w:val="9CDCFE"/>
+          <w:sz w:val="21"/>
+          <w:szCs w:val="21"/>
+          <w:lang w:eastAsia="en-IN"/>
+        </w:rPr>
+        <w:t>ansible_port</w:t>
+      </w:r>
+      <w:proofErr w:type="spellEnd"/>
+      <w:r>
+        <w:rPr>
+          <w:rFonts w:ascii="Consolas" w:eastAsia="Times New Roman" w:hAnsi="Consolas" w:cs="Times New Roman"/>
+          <w:color w:val="D4D4D4"/>
+          <w:sz w:val="21"/>
+          <w:szCs w:val="21"/>
+          <w:lang w:eastAsia="en-IN"/>
+        </w:rPr>
+        <w:t>=</w:t>
+      </w:r>
+      <w:r>
+        <w:rPr>
+          <w:rFonts w:ascii="Consolas" w:eastAsia="Times New Roman" w:hAnsi="Consolas" w:cs="Times New Roman"/>
+          <w:color w:val="B5CEA8"/>
+          <w:sz w:val="21"/>
+          <w:szCs w:val="21"/>
+          <w:lang w:eastAsia="en-IN"/>
+        </w:rPr>
+        <w:t>22</w:t>
+      </w:r>
+    </w:p>
+    <w:p>
+      <w:pPr>
+        <w:shd w:val="clear" w:color="auto" w:fill="1E1E1E"/>
+        <w:spacing w:after="0" w:line="285" w:lineRule="atLeast"/>
+        <w:rPr>
+          <w:rFonts w:ascii="Consolas" w:eastAsia="Times New Roman" w:hAnsi="Consolas" w:cs="Times New Roman"/>
+          <w:color w:val="D4D4D4"/>
+          <w:sz w:val="21"/>
+          <w:szCs w:val="21"/>
+          <w:lang w:eastAsia="en-IN"/>
+        </w:rPr>
+      </w:pPr>
+      <w:r>
+        <w:rPr>
+          <w:rFonts w:ascii="Consolas" w:eastAsia="Times New Roman" w:hAnsi="Consolas" w:cs="Times New Roman"/>
+          <w:color w:val="D4D4D4"/>
+          <w:sz w:val="21"/>
+          <w:szCs w:val="21"/>
+          <w:lang w:eastAsia="en-IN"/>
+        </w:rPr>
+        <w:t>Docker-swarm-workder-nodes-</w:t>
+      </w:r>
+      <w:r>
+        <w:rPr>
+          <w:rFonts w:ascii="Consolas" w:eastAsia="Times New Roman" w:hAnsi="Consolas" w:cs="Times New Roman"/>
+          <w:color w:val="B5CEA8"/>
+          <w:sz w:val="21"/>
+          <w:szCs w:val="21"/>
+          <w:lang w:eastAsia="en-IN"/>
+        </w:rPr>
+        <w:t>2</w:t>
+      </w:r>
+      <w:r>
+        <w:rPr>
+          <w:rFonts w:ascii="Consolas" w:eastAsia="Times New Roman" w:hAnsi="Consolas" w:cs="Times New Roman"/>
+          <w:color w:val="D4D4D4"/>
+          <w:sz w:val="21"/>
+          <w:szCs w:val="21"/>
+          <w:lang w:eastAsia="en-IN"/>
+        </w:rPr>
+        <w:t xml:space="preserve"> </w:t>
+      </w:r>
+      <w:proofErr w:type="spellStart"/>
+      <w:r>
+        <w:rPr>
+          <w:rFonts w:ascii="Consolas" w:eastAsia="Times New Roman" w:hAnsi="Consolas" w:cs="Times New Roman"/>
+          <w:color w:val="9CDCFE"/>
+          <w:sz w:val="21"/>
+          <w:szCs w:val="21"/>
+          <w:lang w:eastAsia="en-IN"/>
+        </w:rPr>
+        <w:t>ansible_host</w:t>
+      </w:r>
+      <w:proofErr w:type="spellEnd"/>
+      <w:r>
+        <w:rPr>
+          <w:rFonts w:ascii="Consolas" w:eastAsia="Times New Roman" w:hAnsi="Consolas" w:cs="Times New Roman"/>
+          <w:color w:val="D4D4D4"/>
+          <w:sz w:val="21"/>
+          <w:szCs w:val="21"/>
+          <w:lang w:eastAsia="en-IN"/>
+        </w:rPr>
+        <w:t xml:space="preserve">=${server5}   </w:t>
+      </w:r>
+      <w:proofErr w:type="spellStart"/>
+      <w:r>
+        <w:rPr>
+          <w:rFonts w:ascii="Consolas" w:eastAsia="Times New Roman" w:hAnsi="Consolas" w:cs="Times New Roman"/>
+          <w:color w:val="9CDCFE"/>
+          <w:sz w:val="21"/>
+          <w:szCs w:val="21"/>
+          <w:lang w:eastAsia="en-IN"/>
+        </w:rPr>
+        <w:t>ansible_connection</w:t>
+      </w:r>
+      <w:proofErr w:type="spellEnd"/>
+      <w:r>
+        <w:rPr>
+          <w:rFonts w:ascii="Consolas" w:eastAsia="Times New Roman" w:hAnsi="Consolas" w:cs="Times New Roman"/>
+          <w:color w:val="D4D4D4"/>
+          <w:sz w:val="21"/>
+          <w:szCs w:val="21"/>
+          <w:lang w:eastAsia="en-IN"/>
+        </w:rPr>
+        <w:t xml:space="preserve">=ssh     </w:t>
+      </w:r>
+      <w:proofErr w:type="spellStart"/>
+      <w:r>
+        <w:rPr>
+          <w:rFonts w:ascii="Consolas" w:eastAsia="Times New Roman" w:hAnsi="Consolas" w:cs="Times New Roman"/>
+          <w:color w:val="9CDCFE"/>
+          <w:sz w:val="21"/>
+          <w:szCs w:val="21"/>
+          <w:lang w:eastAsia="en-IN"/>
+        </w:rPr>
+        <w:t>ansible_user</w:t>
+      </w:r>
+      <w:proofErr w:type="spellEnd"/>
+      <w:r>
+        <w:rPr>
+          <w:rFonts w:ascii="Consolas" w:eastAsia="Times New Roman" w:hAnsi="Consolas" w:cs="Times New Roman"/>
+          <w:color w:val="D4D4D4"/>
+          <w:sz w:val="21"/>
+          <w:szCs w:val="21"/>
+          <w:lang w:eastAsia="en-IN"/>
+        </w:rPr>
+        <w:t xml:space="preserve">=ansadmin   </w:t>
+      </w:r>
+      <w:proofErr w:type="spellStart"/>
+      <w:r>
+        <w:rPr>
+          <w:rFonts w:ascii="Consolas" w:eastAsia="Times New Roman" w:hAnsi="Consolas" w:cs="Times New Roman"/>
+          <w:color w:val="9CDCFE"/>
+          <w:sz w:val="21"/>
+          <w:szCs w:val="21"/>
+          <w:lang w:eastAsia="en-IN"/>
+        </w:rPr>
+        <w:t>ansible_port</w:t>
+      </w:r>
+      <w:proofErr w:type="spellEnd"/>
+      <w:r>
+        <w:rPr>
+          <w:rFonts w:ascii="Consolas" w:eastAsia="Times New Roman" w:hAnsi="Consolas" w:cs="Times New Roman"/>
+          <w:color w:val="D4D4D4"/>
+          <w:sz w:val="21"/>
+          <w:szCs w:val="21"/>
+          <w:lang w:eastAsia="en-IN"/>
+        </w:rPr>
+        <w:t>=</w:t>
+      </w:r>
+      <w:r>
+        <w:rPr>
+          <w:rFonts w:ascii="Consolas" w:eastAsia="Times New Roman" w:hAnsi="Consolas" w:cs="Times New Roman"/>
+          <w:color w:val="B5CEA8"/>
+          <w:sz w:val="21"/>
+          <w:szCs w:val="21"/>
+          <w:lang w:eastAsia="en-IN"/>
+        </w:rPr>
+        <w:t>22</w:t>
+      </w:r>
+      <w:r>
+        <w:rPr>
+          <w:rFonts w:ascii="Consolas" w:eastAsia="Times New Roman" w:hAnsi="Consolas" w:cs="Times New Roman"/>
+          <w:color w:val="D4D4D4"/>
+          <w:sz w:val="21"/>
+          <w:szCs w:val="21"/>
+          <w:lang w:eastAsia="en-IN"/>
+        </w:rPr>
+        <w:t xml:space="preserve"> </w:t>
+      </w:r>
+    </w:p>
+    <w:p>
+      <w:pPr>
+        <w:shd w:val="clear" w:color="auto" w:fill="1E1E1E"/>
+        <w:spacing w:after="0" w:line="285" w:lineRule="atLeast"/>
+        <w:rPr>
+          <w:rFonts w:ascii="Consolas" w:eastAsia="Times New Roman" w:hAnsi="Consolas" w:cs="Times New Roman"/>
+          <w:color w:val="D4D4D4"/>
+          <w:sz w:val="21"/>
+          <w:szCs w:val="21"/>
+          <w:lang w:eastAsia="en-IN"/>
+        </w:rPr>
+      </w:pPr>
+      <w:r>
+        <w:rPr>
+          <w:rFonts w:ascii="Consolas" w:eastAsia="Times New Roman" w:hAnsi="Consolas" w:cs="Times New Roman"/>
+          <w:color w:val="D4D4D4"/>
+          <w:sz w:val="21"/>
+          <w:szCs w:val="21"/>
+          <w:lang w:eastAsia="en-IN"/>
+        </w:rPr>
+        <w:t>Docker-swarm-workder-nodes-</w:t>
+      </w:r>
+      <w:r>
+        <w:rPr>
+          <w:rFonts w:ascii="Consolas" w:eastAsia="Times New Roman" w:hAnsi="Consolas" w:cs="Times New Roman"/>
+          <w:color w:val="B5CEA8"/>
+          <w:sz w:val="21"/>
+          <w:szCs w:val="21"/>
+          <w:lang w:eastAsia="en-IN"/>
+        </w:rPr>
+        <w:t>3</w:t>
+      </w:r>
+      <w:r>
+        <w:rPr>
+          <w:rFonts w:ascii="Consolas" w:eastAsia="Times New Roman" w:hAnsi="Consolas" w:cs="Times New Roman"/>
+          <w:color w:val="D4D4D4"/>
+          <w:sz w:val="21"/>
+          <w:szCs w:val="21"/>
+          <w:lang w:eastAsia="en-IN"/>
+        </w:rPr>
+        <w:t xml:space="preserve"> </w:t>
+      </w:r>
+      <w:proofErr w:type="spellStart"/>
+      <w:r>
+        <w:rPr>
+          <w:rFonts w:ascii="Consolas" w:eastAsia="Times New Roman" w:hAnsi="Consolas" w:cs="Times New Roman"/>
+          <w:color w:val="9CDCFE"/>
+          <w:sz w:val="21"/>
+          <w:szCs w:val="21"/>
+          <w:lang w:eastAsia="en-IN"/>
+        </w:rPr>
+        <w:t>ansible_host</w:t>
+      </w:r>
+      <w:proofErr w:type="spellEnd"/>
+      <w:r>
+        <w:rPr>
+          <w:rFonts w:ascii="Consolas" w:eastAsia="Times New Roman" w:hAnsi="Consolas" w:cs="Times New Roman"/>
+          <w:color w:val="D4D4D4"/>
+          <w:sz w:val="21"/>
+          <w:szCs w:val="21"/>
+          <w:lang w:eastAsia="en-IN"/>
+        </w:rPr>
+        <w:t xml:space="preserve">=${server6}   </w:t>
+      </w:r>
+      <w:proofErr w:type="spellStart"/>
+      <w:r>
+        <w:rPr>
+          <w:rFonts w:ascii="Consolas" w:eastAsia="Times New Roman" w:hAnsi="Consolas" w:cs="Times New Roman"/>
+          <w:color w:val="9CDCFE"/>
+          <w:sz w:val="21"/>
+          <w:szCs w:val="21"/>
+          <w:lang w:eastAsia="en-IN"/>
+        </w:rPr>
+        <w:t>ansible_connection</w:t>
+      </w:r>
+      <w:proofErr w:type="spellEnd"/>
+      <w:r>
+        <w:rPr>
+          <w:rFonts w:ascii="Consolas" w:eastAsia="Times New Roman" w:hAnsi="Consolas" w:cs="Times New Roman"/>
+          <w:color w:val="D4D4D4"/>
+          <w:sz w:val="21"/>
+          <w:szCs w:val="21"/>
+          <w:lang w:eastAsia="en-IN"/>
+        </w:rPr>
+        <w:t xml:space="preserve">=ssh     </w:t>
+      </w:r>
+      <w:proofErr w:type="spellStart"/>
+      <w:r>
+        <w:rPr>
+          <w:rFonts w:ascii="Consolas" w:eastAsia="Times New Roman" w:hAnsi="Consolas" w:cs="Times New Roman"/>
+          <w:color w:val="9CDCFE"/>
+          <w:sz w:val="21"/>
+          <w:szCs w:val="21"/>
+          <w:lang w:eastAsia="en-IN"/>
+        </w:rPr>
+        <w:t>ansible_user</w:t>
+      </w:r>
+      <w:proofErr w:type="spellEnd"/>
+      <w:r>
+        <w:rPr>
+          <w:rFonts w:ascii="Consolas" w:eastAsia="Times New Roman" w:hAnsi="Consolas" w:cs="Times New Roman"/>
+          <w:color w:val="D4D4D4"/>
+          <w:sz w:val="21"/>
+          <w:szCs w:val="21"/>
+          <w:lang w:eastAsia="en-IN"/>
+        </w:rPr>
+        <w:t xml:space="preserve">=ansadmin   </w:t>
+      </w:r>
+      <w:proofErr w:type="spellStart"/>
+      <w:r>
+        <w:rPr>
+          <w:rFonts w:ascii="Consolas" w:eastAsia="Times New Roman" w:hAnsi="Consolas" w:cs="Times New Roman"/>
+          <w:color w:val="9CDCFE"/>
+          <w:sz w:val="21"/>
+          <w:szCs w:val="21"/>
+          <w:lang w:eastAsia="en-IN"/>
+        </w:rPr>
+        <w:t>ansible_port</w:t>
+      </w:r>
+      <w:proofErr w:type="spellEnd"/>
+      <w:r>
+        <w:rPr>
+          <w:rFonts w:ascii="Consolas" w:eastAsia="Times New Roman" w:hAnsi="Consolas" w:cs="Times New Roman"/>
+          <w:color w:val="D4D4D4"/>
+          <w:sz w:val="21"/>
+          <w:szCs w:val="21"/>
+          <w:lang w:eastAsia="en-IN"/>
+        </w:rPr>
+        <w:t>=</w:t>
+      </w:r>
+      <w:r>
+        <w:rPr>
+          <w:rFonts w:ascii="Consolas" w:eastAsia="Times New Roman" w:hAnsi="Consolas" w:cs="Times New Roman"/>
+          <w:color w:val="B5CEA8"/>
+          <w:sz w:val="21"/>
+          <w:szCs w:val="21"/>
+          <w:lang w:eastAsia="en-IN"/>
+        </w:rPr>
+        <w:t>22</w:t>
+      </w:r>
+    </w:p>
+    <w:p>
+      <w:pPr>
+        <w:shd w:val="clear" w:color="auto" w:fill="1E1E1E"/>
+        <w:spacing w:after="0" w:line="285" w:lineRule="atLeast"/>
+        <w:rPr>
+          <w:rFonts w:ascii="Consolas" w:eastAsia="Times New Roman" w:hAnsi="Consolas" w:cs="Times New Roman"/>
+          <w:color w:val="D4D4D4"/>
+          <w:sz w:val="21"/>
+          <w:szCs w:val="21"/>
+          <w:lang w:eastAsia="en-IN"/>
+        </w:rPr>
+      </w:pPr>
+    </w:p>
+    <w:p>
+      <w:pPr>
+        <w:shd w:val="clear" w:color="auto" w:fill="1E1E1E"/>
+        <w:spacing w:after="0" w:line="285" w:lineRule="atLeast"/>
+        <w:rPr>
+          <w:rFonts w:ascii="Consolas" w:eastAsia="Times New Roman" w:hAnsi="Consolas" w:cs="Times New Roman"/>
+          <w:color w:val="D4D4D4"/>
+          <w:sz w:val="21"/>
+          <w:szCs w:val="21"/>
+          <w:lang w:eastAsia="en-IN"/>
+        </w:rPr>
+      </w:pPr>
+      <w:r>
+        <w:rPr>
+          <w:rFonts w:ascii="Consolas" w:eastAsia="Times New Roman" w:hAnsi="Consolas" w:cs="Times New Roman"/>
+          <w:color w:val="D4D4D4"/>
+          <w:sz w:val="21"/>
+          <w:szCs w:val="21"/>
+          <w:lang w:eastAsia="en-IN"/>
+        </w:rPr>
+        <w:t>[</w:t>
+      </w:r>
+      <w:proofErr w:type="spellStart"/>
+      <w:r>
+        <w:rPr>
+          <w:rFonts w:ascii="Consolas" w:eastAsia="Times New Roman" w:hAnsi="Consolas" w:cs="Times New Roman"/>
+          <w:color w:val="9CDCFE"/>
+          <w:sz w:val="21"/>
+          <w:szCs w:val="21"/>
+          <w:lang w:eastAsia="en-IN"/>
+        </w:rPr>
+        <w:t>docker_master</w:t>
+      </w:r>
+      <w:proofErr w:type="spellEnd"/>
+      <w:r>
+        <w:rPr>
+          <w:rFonts w:ascii="Consolas" w:eastAsia="Times New Roman" w:hAnsi="Consolas" w:cs="Times New Roman"/>
+          <w:color w:val="D4D4D4"/>
+          <w:sz w:val="21"/>
+          <w:szCs w:val="21"/>
+          <w:lang w:eastAsia="en-IN"/>
+        </w:rPr>
+        <w:t>]</w:t>
+      </w:r>
+    </w:p>
+    <w:p>
+      <w:pPr>
+        <w:shd w:val="clear" w:color="auto" w:fill="1E1E1E"/>
+        <w:spacing w:after="0" w:line="285" w:lineRule="atLeast"/>
+        <w:rPr>
+          <w:rFonts w:ascii="Consolas" w:eastAsia="Times New Roman" w:hAnsi="Consolas" w:cs="Times New Roman"/>
+          <w:color w:val="D4D4D4"/>
+          <w:sz w:val="21"/>
+          <w:szCs w:val="21"/>
+          <w:lang w:eastAsia="en-IN"/>
+        </w:rPr>
+      </w:pPr>
+      <w:r>
+        <w:rPr>
+          <w:rFonts w:ascii="Consolas" w:eastAsia="Times New Roman" w:hAnsi="Consolas" w:cs="Times New Roman"/>
+          <w:color w:val="D4D4D4"/>
+          <w:sz w:val="21"/>
+          <w:szCs w:val="21"/>
+          <w:lang w:eastAsia="en-IN"/>
+        </w:rPr>
+        <w:lastRenderedPageBreak/>
+        <w:t>Docker-swarm-master-</w:t>
+      </w:r>
+      <w:r>
+        <w:rPr>
+          <w:rFonts w:ascii="Consolas" w:eastAsia="Times New Roman" w:hAnsi="Consolas" w:cs="Times New Roman"/>
+          <w:color w:val="B5CEA8"/>
+          <w:sz w:val="21"/>
+          <w:szCs w:val="21"/>
+          <w:lang w:eastAsia="en-IN"/>
+        </w:rPr>
+        <w:t>0</w:t>
+      </w:r>
+      <w:r>
+        <w:rPr>
+          <w:rFonts w:ascii="Consolas" w:eastAsia="Times New Roman" w:hAnsi="Consolas" w:cs="Times New Roman"/>
+          <w:color w:val="D4D4D4"/>
+          <w:sz w:val="21"/>
+          <w:szCs w:val="21"/>
+          <w:lang w:eastAsia="en-IN"/>
+        </w:rPr>
+        <w:t xml:space="preserve">        </w:t>
+      </w:r>
+      <w:proofErr w:type="spellStart"/>
+      <w:r>
+        <w:rPr>
+          <w:rFonts w:ascii="Consolas" w:eastAsia="Times New Roman" w:hAnsi="Consolas" w:cs="Times New Roman"/>
+          <w:color w:val="9CDCFE"/>
+          <w:sz w:val="21"/>
+          <w:szCs w:val="21"/>
+          <w:lang w:eastAsia="en-IN"/>
+        </w:rPr>
+        <w:t>ansible_host</w:t>
+      </w:r>
+      <w:proofErr w:type="spellEnd"/>
+      <w:r>
+        <w:rPr>
+          <w:rFonts w:ascii="Consolas" w:eastAsia="Times New Roman" w:hAnsi="Consolas" w:cs="Times New Roman"/>
+          <w:color w:val="D4D4D4"/>
+          <w:sz w:val="21"/>
+          <w:szCs w:val="21"/>
+          <w:lang w:eastAsia="en-IN"/>
+        </w:rPr>
+        <w:t xml:space="preserve">=${server1}   </w:t>
+      </w:r>
+      <w:proofErr w:type="spellStart"/>
+      <w:r>
+        <w:rPr>
+          <w:rFonts w:ascii="Consolas" w:eastAsia="Times New Roman" w:hAnsi="Consolas" w:cs="Times New Roman"/>
+          <w:color w:val="9CDCFE"/>
+          <w:sz w:val="21"/>
+          <w:szCs w:val="21"/>
+          <w:lang w:eastAsia="en-IN"/>
+        </w:rPr>
+        <w:t>ansible_connection</w:t>
+      </w:r>
+      <w:proofErr w:type="spellEnd"/>
+      <w:r>
+        <w:rPr>
+          <w:rFonts w:ascii="Consolas" w:eastAsia="Times New Roman" w:hAnsi="Consolas" w:cs="Times New Roman"/>
+          <w:color w:val="D4D4D4"/>
+          <w:sz w:val="21"/>
+          <w:szCs w:val="21"/>
+          <w:lang w:eastAsia="en-IN"/>
+        </w:rPr>
+        <w:t xml:space="preserve">=ssh     </w:t>
+      </w:r>
+      <w:proofErr w:type="spellStart"/>
+      <w:r>
+        <w:rPr>
+          <w:rFonts w:ascii="Consolas" w:eastAsia="Times New Roman" w:hAnsi="Consolas" w:cs="Times New Roman"/>
+          <w:color w:val="9CDCFE"/>
+          <w:sz w:val="21"/>
+          <w:szCs w:val="21"/>
+          <w:lang w:eastAsia="en-IN"/>
+        </w:rPr>
+        <w:t>ansible_user</w:t>
+      </w:r>
+      <w:proofErr w:type="spellEnd"/>
+      <w:r>
+        <w:rPr>
+          <w:rFonts w:ascii="Consolas" w:eastAsia="Times New Roman" w:hAnsi="Consolas" w:cs="Times New Roman"/>
+          <w:color w:val="D4D4D4"/>
+          <w:sz w:val="21"/>
+          <w:szCs w:val="21"/>
+          <w:lang w:eastAsia="en-IN"/>
+        </w:rPr>
+        <w:t xml:space="preserve">=ansadmin   </w:t>
+      </w:r>
+      <w:proofErr w:type="spellStart"/>
+      <w:r>
+        <w:rPr>
+          <w:rFonts w:ascii="Consolas" w:eastAsia="Times New Roman" w:hAnsi="Consolas" w:cs="Times New Roman"/>
+          <w:color w:val="9CDCFE"/>
+          <w:sz w:val="21"/>
+          <w:szCs w:val="21"/>
+          <w:lang w:eastAsia="en-IN"/>
+        </w:rPr>
+        <w:t>ansible_port</w:t>
+      </w:r>
+      <w:proofErr w:type="spellEnd"/>
+      <w:r>
+        <w:rPr>
+          <w:rFonts w:ascii="Consolas" w:eastAsia="Times New Roman" w:hAnsi="Consolas" w:cs="Times New Roman"/>
+          <w:color w:val="D4D4D4"/>
+          <w:sz w:val="21"/>
+          <w:szCs w:val="21"/>
+          <w:lang w:eastAsia="en-IN"/>
+        </w:rPr>
+        <w:t>=</w:t>
+      </w:r>
+      <w:r>
+        <w:rPr>
+          <w:rFonts w:ascii="Consolas" w:eastAsia="Times New Roman" w:hAnsi="Consolas" w:cs="Times New Roman"/>
+          <w:color w:val="B5CEA8"/>
+          <w:sz w:val="21"/>
+          <w:szCs w:val="21"/>
+          <w:lang w:eastAsia="en-IN"/>
+        </w:rPr>
+        <w:t>22</w:t>
+      </w:r>
+      <w:r>
+        <w:rPr>
+          <w:rFonts w:ascii="Consolas" w:eastAsia="Times New Roman" w:hAnsi="Consolas" w:cs="Times New Roman"/>
+          <w:color w:val="D4D4D4"/>
+          <w:sz w:val="21"/>
+          <w:szCs w:val="21"/>
+          <w:lang w:eastAsia="en-IN"/>
+        </w:rPr>
+        <w:t xml:space="preserve"> </w:t>
+      </w:r>
+    </w:p>
+    <w:p>
+      <w:pPr>
+        <w:shd w:val="clear" w:color="auto" w:fill="1E1E1E"/>
+        <w:spacing w:after="0" w:line="285" w:lineRule="atLeast"/>
+        <w:rPr>
+          <w:rFonts w:ascii="Consolas" w:eastAsia="Times New Roman" w:hAnsi="Consolas" w:cs="Times New Roman"/>
+          <w:color w:val="D4D4D4"/>
+          <w:sz w:val="21"/>
+          <w:szCs w:val="21"/>
+          <w:lang w:eastAsia="en-IN"/>
+        </w:rPr>
+      </w:pPr>
+    </w:p>
+    <w:p>
+      <w:pPr>
+        <w:shd w:val="clear" w:color="auto" w:fill="1E1E1E"/>
+        <w:spacing w:after="0" w:line="285" w:lineRule="atLeast"/>
+        <w:rPr>
+          <w:rFonts w:ascii="Consolas" w:eastAsia="Times New Roman" w:hAnsi="Consolas" w:cs="Times New Roman"/>
+          <w:color w:val="D4D4D4"/>
+          <w:sz w:val="21"/>
+          <w:szCs w:val="21"/>
+          <w:lang w:eastAsia="en-IN"/>
+        </w:rPr>
+      </w:pPr>
+      <w:r>
+        <w:rPr>
+          <w:rFonts w:ascii="Consolas" w:eastAsia="Times New Roman" w:hAnsi="Consolas" w:cs="Times New Roman"/>
+          <w:color w:val="D4D4D4"/>
+          <w:sz w:val="21"/>
+          <w:szCs w:val="21"/>
+          <w:lang w:eastAsia="en-IN"/>
+        </w:rPr>
+        <w:t>[</w:t>
+      </w:r>
+      <w:proofErr w:type="spellStart"/>
+      <w:r>
+        <w:rPr>
+          <w:rFonts w:ascii="Consolas" w:eastAsia="Times New Roman" w:hAnsi="Consolas" w:cs="Times New Roman"/>
+          <w:color w:val="9CDCFE"/>
+          <w:sz w:val="21"/>
+          <w:szCs w:val="21"/>
+          <w:lang w:eastAsia="en-IN"/>
+        </w:rPr>
+        <w:t>docker_managers</w:t>
+      </w:r>
+      <w:proofErr w:type="spellEnd"/>
+      <w:r>
+        <w:rPr>
+          <w:rFonts w:ascii="Consolas" w:eastAsia="Times New Roman" w:hAnsi="Consolas" w:cs="Times New Roman"/>
+          <w:color w:val="D4D4D4"/>
+          <w:sz w:val="21"/>
+          <w:szCs w:val="21"/>
+          <w:lang w:eastAsia="en-IN"/>
+        </w:rPr>
+        <w:t>]</w:t>
+      </w:r>
+    </w:p>
+    <w:p>
+      <w:pPr>
+        <w:shd w:val="clear" w:color="auto" w:fill="1E1E1E"/>
+        <w:spacing w:after="0" w:line="285" w:lineRule="atLeast"/>
+        <w:rPr>
+          <w:rFonts w:ascii="Consolas" w:eastAsia="Times New Roman" w:hAnsi="Consolas" w:cs="Times New Roman"/>
+          <w:color w:val="D4D4D4"/>
+          <w:sz w:val="21"/>
+          <w:szCs w:val="21"/>
+          <w:lang w:eastAsia="en-IN"/>
+        </w:rPr>
+      </w:pPr>
+      <w:r>
+        <w:rPr>
+          <w:rFonts w:ascii="Consolas" w:eastAsia="Times New Roman" w:hAnsi="Consolas" w:cs="Times New Roman"/>
+          <w:color w:val="D4D4D4"/>
+          <w:sz w:val="21"/>
+          <w:szCs w:val="21"/>
+          <w:lang w:eastAsia="en-IN"/>
+        </w:rPr>
+        <w:t>Docker-swarm-master-</w:t>
+      </w:r>
+      <w:r>
+        <w:rPr>
+          <w:rFonts w:ascii="Consolas" w:eastAsia="Times New Roman" w:hAnsi="Consolas" w:cs="Times New Roman"/>
+          <w:color w:val="B5CEA8"/>
+          <w:sz w:val="21"/>
+          <w:szCs w:val="21"/>
+          <w:lang w:eastAsia="en-IN"/>
+        </w:rPr>
+        <w:t>1</w:t>
+      </w:r>
+      <w:r>
+        <w:rPr>
+          <w:rFonts w:ascii="Consolas" w:eastAsia="Times New Roman" w:hAnsi="Consolas" w:cs="Times New Roman"/>
+          <w:color w:val="D4D4D4"/>
+          <w:sz w:val="21"/>
+          <w:szCs w:val="21"/>
+          <w:lang w:eastAsia="en-IN"/>
+        </w:rPr>
+        <w:t xml:space="preserve">        </w:t>
+      </w:r>
+      <w:proofErr w:type="spellStart"/>
+      <w:r>
+        <w:rPr>
+          <w:rFonts w:ascii="Consolas" w:eastAsia="Times New Roman" w:hAnsi="Consolas" w:cs="Times New Roman"/>
+          <w:color w:val="9CDCFE"/>
+          <w:sz w:val="21"/>
+          <w:szCs w:val="21"/>
+          <w:lang w:eastAsia="en-IN"/>
+        </w:rPr>
+        <w:t>ansible_host</w:t>
+      </w:r>
+      <w:proofErr w:type="spellEnd"/>
+      <w:r>
+        <w:rPr>
+          <w:rFonts w:ascii="Consolas" w:eastAsia="Times New Roman" w:hAnsi="Consolas" w:cs="Times New Roman"/>
+          <w:color w:val="D4D4D4"/>
+          <w:sz w:val="21"/>
+          <w:szCs w:val="21"/>
+          <w:lang w:eastAsia="en-IN"/>
+        </w:rPr>
+        <w:t xml:space="preserve">=${server2}   </w:t>
+      </w:r>
+      <w:proofErr w:type="spellStart"/>
+      <w:r>
+        <w:rPr>
+          <w:rFonts w:ascii="Consolas" w:eastAsia="Times New Roman" w:hAnsi="Consolas" w:cs="Times New Roman"/>
+          <w:color w:val="9CDCFE"/>
+          <w:sz w:val="21"/>
+          <w:szCs w:val="21"/>
+          <w:lang w:eastAsia="en-IN"/>
+        </w:rPr>
+        <w:t>ansible_connection</w:t>
+      </w:r>
+      <w:proofErr w:type="spellEnd"/>
+      <w:r>
+        <w:rPr>
+          <w:rFonts w:ascii="Consolas" w:eastAsia="Times New Roman" w:hAnsi="Consolas" w:cs="Times New Roman"/>
+          <w:color w:val="D4D4D4"/>
+          <w:sz w:val="21"/>
+          <w:szCs w:val="21"/>
+          <w:lang w:eastAsia="en-IN"/>
+        </w:rPr>
+        <w:t xml:space="preserve">=ssh     </w:t>
+      </w:r>
+      <w:proofErr w:type="spellStart"/>
+      <w:r>
+        <w:rPr>
+          <w:rFonts w:ascii="Consolas" w:eastAsia="Times New Roman" w:hAnsi="Consolas" w:cs="Times New Roman"/>
+          <w:color w:val="9CDCFE"/>
+          <w:sz w:val="21"/>
+          <w:szCs w:val="21"/>
+          <w:lang w:eastAsia="en-IN"/>
+        </w:rPr>
+        <w:t>ansible_user</w:t>
+      </w:r>
+      <w:proofErr w:type="spellEnd"/>
+      <w:r>
+        <w:rPr>
+          <w:rFonts w:ascii="Consolas" w:eastAsia="Times New Roman" w:hAnsi="Consolas" w:cs="Times New Roman"/>
+          <w:color w:val="D4D4D4"/>
+          <w:sz w:val="21"/>
+          <w:szCs w:val="21"/>
+          <w:lang w:eastAsia="en-IN"/>
+        </w:rPr>
+        <w:t xml:space="preserve">=ansadmin   </w:t>
+      </w:r>
+      <w:proofErr w:type="spellStart"/>
+      <w:r>
+        <w:rPr>
+          <w:rFonts w:ascii="Consolas" w:eastAsia="Times New Roman" w:hAnsi="Consolas" w:cs="Times New Roman"/>
+          <w:color w:val="9CDCFE"/>
+          <w:sz w:val="21"/>
+          <w:szCs w:val="21"/>
+          <w:lang w:eastAsia="en-IN"/>
+        </w:rPr>
+        <w:t>ansible_port</w:t>
+      </w:r>
+      <w:proofErr w:type="spellEnd"/>
+      <w:r>
+        <w:rPr>
+          <w:rFonts w:ascii="Consolas" w:eastAsia="Times New Roman" w:hAnsi="Consolas" w:cs="Times New Roman"/>
+          <w:color w:val="D4D4D4"/>
+          <w:sz w:val="21"/>
+          <w:szCs w:val="21"/>
+          <w:lang w:eastAsia="en-IN"/>
+        </w:rPr>
+        <w:t>=</w:t>
+      </w:r>
+      <w:r>
+        <w:rPr>
+          <w:rFonts w:ascii="Consolas" w:eastAsia="Times New Roman" w:hAnsi="Consolas" w:cs="Times New Roman"/>
+          <w:color w:val="B5CEA8"/>
+          <w:sz w:val="21"/>
+          <w:szCs w:val="21"/>
+          <w:lang w:eastAsia="en-IN"/>
+        </w:rPr>
+        <w:t>22</w:t>
+      </w:r>
+    </w:p>
+    <w:p>
+      <w:pPr>
+        <w:shd w:val="clear" w:color="auto" w:fill="1E1E1E"/>
+        <w:spacing w:after="0" w:line="285" w:lineRule="atLeast"/>
+        <w:rPr>
+          <w:rFonts w:ascii="Consolas" w:eastAsia="Times New Roman" w:hAnsi="Consolas" w:cs="Times New Roman"/>
+          <w:color w:val="D4D4D4"/>
+          <w:sz w:val="21"/>
+          <w:szCs w:val="21"/>
+          <w:lang w:eastAsia="en-IN"/>
+        </w:rPr>
+      </w:pPr>
+      <w:r>
+        <w:rPr>
+          <w:rFonts w:ascii="Consolas" w:eastAsia="Times New Roman" w:hAnsi="Consolas" w:cs="Times New Roman"/>
+          <w:color w:val="D4D4D4"/>
+          <w:sz w:val="21"/>
+          <w:szCs w:val="21"/>
+          <w:lang w:eastAsia="en-IN"/>
+        </w:rPr>
+        <w:t>Docker-swarm-master-</w:t>
+      </w:r>
+      <w:r>
+        <w:rPr>
+          <w:rFonts w:ascii="Consolas" w:eastAsia="Times New Roman" w:hAnsi="Consolas" w:cs="Times New Roman"/>
+          <w:color w:val="B5CEA8"/>
+          <w:sz w:val="21"/>
+          <w:szCs w:val="21"/>
+          <w:lang w:eastAsia="en-IN"/>
+        </w:rPr>
+        <w:t>2</w:t>
+      </w:r>
+      <w:r>
+        <w:rPr>
+          <w:rFonts w:ascii="Consolas" w:eastAsia="Times New Roman" w:hAnsi="Consolas" w:cs="Times New Roman"/>
+          <w:color w:val="D4D4D4"/>
+          <w:sz w:val="21"/>
+          <w:szCs w:val="21"/>
+          <w:lang w:eastAsia="en-IN"/>
+        </w:rPr>
+        <w:t xml:space="preserve">        </w:t>
+      </w:r>
+      <w:proofErr w:type="spellStart"/>
+      <w:r>
+        <w:rPr>
+          <w:rFonts w:ascii="Consolas" w:eastAsia="Times New Roman" w:hAnsi="Consolas" w:cs="Times New Roman"/>
+          <w:color w:val="9CDCFE"/>
+          <w:sz w:val="21"/>
+          <w:szCs w:val="21"/>
+          <w:lang w:eastAsia="en-IN"/>
+        </w:rPr>
+        <w:t>ansible_host</w:t>
+      </w:r>
+      <w:proofErr w:type="spellEnd"/>
+      <w:r>
+        <w:rPr>
+          <w:rFonts w:ascii="Consolas" w:eastAsia="Times New Roman" w:hAnsi="Consolas" w:cs="Times New Roman"/>
+          <w:color w:val="D4D4D4"/>
+          <w:sz w:val="21"/>
+          <w:szCs w:val="21"/>
+          <w:lang w:eastAsia="en-IN"/>
+        </w:rPr>
+        <w:t xml:space="preserve">=${server3}   </w:t>
+      </w:r>
+      <w:proofErr w:type="spellStart"/>
+      <w:r>
+        <w:rPr>
+          <w:rFonts w:ascii="Consolas" w:eastAsia="Times New Roman" w:hAnsi="Consolas" w:cs="Times New Roman"/>
+          <w:color w:val="9CDCFE"/>
+          <w:sz w:val="21"/>
+          <w:szCs w:val="21"/>
+          <w:lang w:eastAsia="en-IN"/>
+        </w:rPr>
+        <w:t>ansible_connection</w:t>
+      </w:r>
+      <w:proofErr w:type="spellEnd"/>
+      <w:r>
+        <w:rPr>
+          <w:rFonts w:ascii="Consolas" w:eastAsia="Times New Roman" w:hAnsi="Consolas" w:cs="Times New Roman"/>
+          <w:color w:val="D4D4D4"/>
+          <w:sz w:val="21"/>
+          <w:szCs w:val="21"/>
+          <w:lang w:eastAsia="en-IN"/>
+        </w:rPr>
+        <w:t xml:space="preserve">=ssh     </w:t>
+      </w:r>
+      <w:proofErr w:type="spellStart"/>
+      <w:r>
+        <w:rPr>
+          <w:rFonts w:ascii="Consolas" w:eastAsia="Times New Roman" w:hAnsi="Consolas" w:cs="Times New Roman"/>
+          <w:color w:val="9CDCFE"/>
+          <w:sz w:val="21"/>
+          <w:szCs w:val="21"/>
+          <w:lang w:eastAsia="en-IN"/>
+        </w:rPr>
+        <w:t>ansible_user</w:t>
+      </w:r>
+      <w:proofErr w:type="spellEnd"/>
+      <w:r>
+        <w:rPr>
+          <w:rFonts w:ascii="Consolas" w:eastAsia="Times New Roman" w:hAnsi="Consolas" w:cs="Times New Roman"/>
+          <w:color w:val="D4D4D4"/>
+          <w:sz w:val="21"/>
+          <w:szCs w:val="21"/>
+          <w:lang w:eastAsia="en-IN"/>
+        </w:rPr>
+        <w:t xml:space="preserve">=ansadmin   </w:t>
+      </w:r>
+      <w:proofErr w:type="spellStart"/>
+      <w:r>
+        <w:rPr>
+          <w:rFonts w:ascii="Consolas" w:eastAsia="Times New Roman" w:hAnsi="Consolas" w:cs="Times New Roman"/>
+          <w:color w:val="9CDCFE"/>
+          <w:sz w:val="21"/>
+          <w:szCs w:val="21"/>
+          <w:lang w:eastAsia="en-IN"/>
+        </w:rPr>
+        <w:t>ansible_port</w:t>
+      </w:r>
+      <w:proofErr w:type="spellEnd"/>
+      <w:r>
+        <w:rPr>
+          <w:rFonts w:ascii="Consolas" w:eastAsia="Times New Roman" w:hAnsi="Consolas" w:cs="Times New Roman"/>
+          <w:color w:val="D4D4D4"/>
+          <w:sz w:val="21"/>
+          <w:szCs w:val="21"/>
+          <w:lang w:eastAsia="en-IN"/>
+        </w:rPr>
+        <w:t>=</w:t>
+      </w:r>
+      <w:r>
+        <w:rPr>
+          <w:rFonts w:ascii="Consolas" w:eastAsia="Times New Roman" w:hAnsi="Consolas" w:cs="Times New Roman"/>
+          <w:color w:val="B5CEA8"/>
+          <w:sz w:val="21"/>
+          <w:szCs w:val="21"/>
+          <w:lang w:eastAsia="en-IN"/>
+        </w:rPr>
+        <w:t>22</w:t>
+      </w:r>
+      <w:r>
+        <w:rPr>
+          <w:rFonts w:ascii="Consolas" w:eastAsia="Times New Roman" w:hAnsi="Consolas" w:cs="Times New Roman"/>
+          <w:color w:val="D4D4D4"/>
+          <w:sz w:val="21"/>
+          <w:szCs w:val="21"/>
+          <w:lang w:eastAsia="en-IN"/>
+        </w:rPr>
+        <w:t xml:space="preserve"> </w:t>
+      </w:r>
+    </w:p>
+    <w:p>
+      <w:pPr>
+        <w:shd w:val="clear" w:color="auto" w:fill="1E1E1E"/>
+        <w:spacing w:after="0" w:line="285" w:lineRule="atLeast"/>
+        <w:rPr>
+          <w:rFonts w:ascii="Consolas" w:eastAsia="Times New Roman" w:hAnsi="Consolas" w:cs="Times New Roman"/>
+          <w:color w:val="D4D4D4"/>
+          <w:sz w:val="21"/>
+          <w:szCs w:val="21"/>
+          <w:lang w:eastAsia="en-IN"/>
+        </w:rPr>
+      </w:pPr>
+    </w:p>
+    <w:p>
+      <w:pPr>
+        <w:shd w:val="clear" w:color="auto" w:fill="1E1E1E"/>
+        <w:spacing w:after="0" w:line="285" w:lineRule="atLeast"/>
+        <w:rPr>
+          <w:rFonts w:ascii="Consolas" w:eastAsia="Times New Roman" w:hAnsi="Consolas" w:cs="Times New Roman"/>
+          <w:color w:val="D4D4D4"/>
+          <w:sz w:val="21"/>
+          <w:szCs w:val="21"/>
+          <w:lang w:eastAsia="en-IN"/>
+        </w:rPr>
+      </w:pPr>
+      <w:r>
+        <w:rPr>
+          <w:rFonts w:ascii="Consolas" w:eastAsia="Times New Roman" w:hAnsi="Consolas" w:cs="Times New Roman"/>
+          <w:color w:val="D4D4D4"/>
+          <w:sz w:val="21"/>
+          <w:szCs w:val="21"/>
+          <w:lang w:eastAsia="en-IN"/>
+        </w:rPr>
+        <w:t>[</w:t>
+      </w:r>
+      <w:proofErr w:type="spellStart"/>
+      <w:r>
+        <w:rPr>
+          <w:rFonts w:ascii="Consolas" w:eastAsia="Times New Roman" w:hAnsi="Consolas" w:cs="Times New Roman"/>
+          <w:color w:val="9CDCFE"/>
+          <w:sz w:val="21"/>
+          <w:szCs w:val="21"/>
+          <w:lang w:eastAsia="en-IN"/>
+        </w:rPr>
+        <w:t>docker_workers</w:t>
+      </w:r>
+      <w:proofErr w:type="spellEnd"/>
+      <w:r>
+        <w:rPr>
+          <w:rFonts w:ascii="Consolas" w:eastAsia="Times New Roman" w:hAnsi="Consolas" w:cs="Times New Roman"/>
+          <w:color w:val="D4D4D4"/>
+          <w:sz w:val="21"/>
+          <w:szCs w:val="21"/>
+          <w:lang w:eastAsia="en-IN"/>
+        </w:rPr>
+        <w:t>]</w:t>
+      </w:r>
+    </w:p>
+    <w:p>
+      <w:pPr>
+        <w:shd w:val="clear" w:color="auto" w:fill="1E1E1E"/>
+        <w:spacing w:after="0" w:line="285" w:lineRule="atLeast"/>
+        <w:rPr>
+          <w:rFonts w:ascii="Consolas" w:eastAsia="Times New Roman" w:hAnsi="Consolas" w:cs="Times New Roman"/>
+          <w:color w:val="D4D4D4"/>
+          <w:sz w:val="21"/>
+          <w:szCs w:val="21"/>
+          <w:lang w:eastAsia="en-IN"/>
+        </w:rPr>
+      </w:pPr>
+      <w:r>
+        <w:rPr>
+          <w:rFonts w:ascii="Consolas" w:eastAsia="Times New Roman" w:hAnsi="Consolas" w:cs="Times New Roman"/>
+          <w:color w:val="D4D4D4"/>
+          <w:sz w:val="21"/>
+          <w:szCs w:val="21"/>
+          <w:lang w:eastAsia="en-IN"/>
+        </w:rPr>
+        <w:t>Docker-swarm-workder-nodes-</w:t>
+      </w:r>
+      <w:r>
+        <w:rPr>
+          <w:rFonts w:ascii="Consolas" w:eastAsia="Times New Roman" w:hAnsi="Consolas" w:cs="Times New Roman"/>
+          <w:color w:val="B5CEA8"/>
+          <w:sz w:val="21"/>
+          <w:szCs w:val="21"/>
+          <w:lang w:eastAsia="en-IN"/>
+        </w:rPr>
+        <w:t>1</w:t>
+      </w:r>
+      <w:r>
+        <w:rPr>
+          <w:rFonts w:ascii="Consolas" w:eastAsia="Times New Roman" w:hAnsi="Consolas" w:cs="Times New Roman"/>
+          <w:color w:val="D4D4D4"/>
+          <w:sz w:val="21"/>
+          <w:szCs w:val="21"/>
+          <w:lang w:eastAsia="en-IN"/>
+        </w:rPr>
+        <w:t xml:space="preserve"> </w:t>
+      </w:r>
+      <w:proofErr w:type="spellStart"/>
+      <w:r>
+        <w:rPr>
+          <w:rFonts w:ascii="Consolas" w:eastAsia="Times New Roman" w:hAnsi="Consolas" w:cs="Times New Roman"/>
+          <w:color w:val="9CDCFE"/>
+          <w:sz w:val="21"/>
+          <w:szCs w:val="21"/>
+          <w:lang w:eastAsia="en-IN"/>
+        </w:rPr>
+        <w:t>ansible_host</w:t>
+      </w:r>
+      <w:proofErr w:type="spellEnd"/>
+      <w:r>
+        <w:rPr>
+          <w:rFonts w:ascii="Consolas" w:eastAsia="Times New Roman" w:hAnsi="Consolas" w:cs="Times New Roman"/>
+          <w:color w:val="D4D4D4"/>
+          <w:sz w:val="21"/>
+          <w:szCs w:val="21"/>
+          <w:lang w:eastAsia="en-IN"/>
+        </w:rPr>
+        <w:t xml:space="preserve">=${server4}   </w:t>
+      </w:r>
+      <w:proofErr w:type="spellStart"/>
+      <w:r>
+        <w:rPr>
+          <w:rFonts w:ascii="Consolas" w:eastAsia="Times New Roman" w:hAnsi="Consolas" w:cs="Times New Roman"/>
+          <w:color w:val="9CDCFE"/>
+          <w:sz w:val="21"/>
+          <w:szCs w:val="21"/>
+          <w:lang w:eastAsia="en-IN"/>
+        </w:rPr>
+        <w:t>ansible_connection</w:t>
+      </w:r>
+      <w:proofErr w:type="spellEnd"/>
+      <w:r>
+        <w:rPr>
+          <w:rFonts w:ascii="Consolas" w:eastAsia="Times New Roman" w:hAnsi="Consolas" w:cs="Times New Roman"/>
+          <w:color w:val="D4D4D4"/>
+          <w:sz w:val="21"/>
+          <w:szCs w:val="21"/>
+          <w:lang w:eastAsia="en-IN"/>
+        </w:rPr>
+        <w:t xml:space="preserve">=ssh     </w:t>
+      </w:r>
+      <w:proofErr w:type="spellStart"/>
+      <w:r>
+        <w:rPr>
+          <w:rFonts w:ascii="Consolas" w:eastAsia="Times New Roman" w:hAnsi="Consolas" w:cs="Times New Roman"/>
+          <w:color w:val="9CDCFE"/>
+          <w:sz w:val="21"/>
+          <w:szCs w:val="21"/>
+          <w:lang w:eastAsia="en-IN"/>
+        </w:rPr>
+        <w:t>ansible_user</w:t>
+      </w:r>
+      <w:proofErr w:type="spellEnd"/>
+      <w:r>
+        <w:rPr>
+          <w:rFonts w:ascii="Consolas" w:eastAsia="Times New Roman" w:hAnsi="Consolas" w:cs="Times New Roman"/>
+          <w:color w:val="D4D4D4"/>
+          <w:sz w:val="21"/>
+          <w:szCs w:val="21"/>
+          <w:lang w:eastAsia="en-IN"/>
+        </w:rPr>
+        <w:t xml:space="preserve">=ansadmin   </w:t>
+      </w:r>
+      <w:proofErr w:type="spellStart"/>
+      <w:r>
+        <w:rPr>
+          <w:rFonts w:ascii="Consolas" w:eastAsia="Times New Roman" w:hAnsi="Consolas" w:cs="Times New Roman"/>
+          <w:color w:val="9CDCFE"/>
+          <w:sz w:val="21"/>
+          <w:szCs w:val="21"/>
+          <w:lang w:eastAsia="en-IN"/>
+        </w:rPr>
+        <w:t>ansible_port</w:t>
+      </w:r>
+      <w:proofErr w:type="spellEnd"/>
+      <w:r>
+        <w:rPr>
+          <w:rFonts w:ascii="Consolas" w:eastAsia="Times New Roman" w:hAnsi="Consolas" w:cs="Times New Roman"/>
+          <w:color w:val="D4D4D4"/>
+          <w:sz w:val="21"/>
+          <w:szCs w:val="21"/>
+          <w:lang w:eastAsia="en-IN"/>
+        </w:rPr>
+        <w:t>=</w:t>
+      </w:r>
+      <w:r>
+        <w:rPr>
+          <w:rFonts w:ascii="Consolas" w:eastAsia="Times New Roman" w:hAnsi="Consolas" w:cs="Times New Roman"/>
+          <w:color w:val="B5CEA8"/>
+          <w:sz w:val="21"/>
+          <w:szCs w:val="21"/>
+          <w:lang w:eastAsia="en-IN"/>
+        </w:rPr>
+        <w:t>22</w:t>
+      </w:r>
+    </w:p>
+    <w:p>
+      <w:pPr>
+        <w:shd w:val="clear" w:color="auto" w:fill="1E1E1E"/>
+        <w:spacing w:after="0" w:line="285" w:lineRule="atLeast"/>
+        <w:rPr>
+          <w:rFonts w:ascii="Consolas" w:eastAsia="Times New Roman" w:hAnsi="Consolas" w:cs="Times New Roman"/>
+          <w:color w:val="D4D4D4"/>
+          <w:sz w:val="21"/>
+          <w:szCs w:val="21"/>
+          <w:lang w:eastAsia="en-IN"/>
+        </w:rPr>
+      </w:pPr>
+      <w:r>
+        <w:rPr>
+          <w:rFonts w:ascii="Consolas" w:eastAsia="Times New Roman" w:hAnsi="Consolas" w:cs="Times New Roman"/>
+          <w:color w:val="D4D4D4"/>
+          <w:sz w:val="21"/>
+          <w:szCs w:val="21"/>
+          <w:lang w:eastAsia="en-IN"/>
+        </w:rPr>
+        <w:t>Docker-swarm-workder-nodes-</w:t>
+      </w:r>
+      <w:r>
+        <w:rPr>
+          <w:rFonts w:ascii="Consolas" w:eastAsia="Times New Roman" w:hAnsi="Consolas" w:cs="Times New Roman"/>
+          <w:color w:val="B5CEA8"/>
+          <w:sz w:val="21"/>
+          <w:szCs w:val="21"/>
+          <w:lang w:eastAsia="en-IN"/>
+        </w:rPr>
+        <w:t>2</w:t>
+      </w:r>
+      <w:r>
+        <w:rPr>
+          <w:rFonts w:ascii="Consolas" w:eastAsia="Times New Roman" w:hAnsi="Consolas" w:cs="Times New Roman"/>
+          <w:color w:val="D4D4D4"/>
+          <w:sz w:val="21"/>
+          <w:szCs w:val="21"/>
+          <w:lang w:eastAsia="en-IN"/>
+        </w:rPr>
+        <w:t xml:space="preserve"> </w:t>
+      </w:r>
+      <w:proofErr w:type="spellStart"/>
+      <w:r>
+        <w:rPr>
+          <w:rFonts w:ascii="Consolas" w:eastAsia="Times New Roman" w:hAnsi="Consolas" w:cs="Times New Roman"/>
+          <w:color w:val="9CDCFE"/>
+          <w:sz w:val="21"/>
+          <w:szCs w:val="21"/>
+          <w:lang w:eastAsia="en-IN"/>
+        </w:rPr>
+        <w:t>ansible_host</w:t>
+      </w:r>
+      <w:proofErr w:type="spellEnd"/>
+      <w:r>
+        <w:rPr>
+          <w:rFonts w:ascii="Consolas" w:eastAsia="Times New Roman" w:hAnsi="Consolas" w:cs="Times New Roman"/>
+          <w:color w:val="D4D4D4"/>
+          <w:sz w:val="21"/>
+          <w:szCs w:val="21"/>
+          <w:lang w:eastAsia="en-IN"/>
+        </w:rPr>
+        <w:t xml:space="preserve">=${server5}   </w:t>
+      </w:r>
+      <w:proofErr w:type="spellStart"/>
+      <w:r>
+        <w:rPr>
+          <w:rFonts w:ascii="Consolas" w:eastAsia="Times New Roman" w:hAnsi="Consolas" w:cs="Times New Roman"/>
+          <w:color w:val="9CDCFE"/>
+          <w:sz w:val="21"/>
+          <w:szCs w:val="21"/>
+          <w:lang w:eastAsia="en-IN"/>
+        </w:rPr>
+        <w:t>ansible_connection</w:t>
+      </w:r>
+      <w:proofErr w:type="spellEnd"/>
+      <w:r>
+        <w:rPr>
+          <w:rFonts w:ascii="Consolas" w:eastAsia="Times New Roman" w:hAnsi="Consolas" w:cs="Times New Roman"/>
+          <w:color w:val="D4D4D4"/>
+          <w:sz w:val="21"/>
+          <w:szCs w:val="21"/>
+          <w:lang w:eastAsia="en-IN"/>
+        </w:rPr>
+        <w:t xml:space="preserve">=ssh     </w:t>
+      </w:r>
+      <w:proofErr w:type="spellStart"/>
+      <w:r>
+        <w:rPr>
+          <w:rFonts w:ascii="Consolas" w:eastAsia="Times New Roman" w:hAnsi="Consolas" w:cs="Times New Roman"/>
+          <w:color w:val="9CDCFE"/>
+          <w:sz w:val="21"/>
+          <w:szCs w:val="21"/>
+          <w:lang w:eastAsia="en-IN"/>
+        </w:rPr>
+        <w:t>ansible_user</w:t>
+      </w:r>
+      <w:proofErr w:type="spellEnd"/>
+      <w:r>
+        <w:rPr>
+          <w:rFonts w:ascii="Consolas" w:eastAsia="Times New Roman" w:hAnsi="Consolas" w:cs="Times New Roman"/>
+          <w:color w:val="D4D4D4"/>
+          <w:sz w:val="21"/>
+          <w:szCs w:val="21"/>
+          <w:lang w:eastAsia="en-IN"/>
+        </w:rPr>
+        <w:t xml:space="preserve">=ansadmin   </w:t>
+      </w:r>
+      <w:proofErr w:type="spellStart"/>
+      <w:r>
+        <w:rPr>
+          <w:rFonts w:ascii="Consolas" w:eastAsia="Times New Roman" w:hAnsi="Consolas" w:cs="Times New Roman"/>
+          <w:color w:val="9CDCFE"/>
+          <w:sz w:val="21"/>
+          <w:szCs w:val="21"/>
+          <w:lang w:eastAsia="en-IN"/>
+        </w:rPr>
+        <w:t>ansible_port</w:t>
+      </w:r>
+      <w:proofErr w:type="spellEnd"/>
+      <w:r>
+        <w:rPr>
+          <w:rFonts w:ascii="Consolas" w:eastAsia="Times New Roman" w:hAnsi="Consolas" w:cs="Times New Roman"/>
+          <w:color w:val="D4D4D4"/>
+          <w:sz w:val="21"/>
+          <w:szCs w:val="21"/>
+          <w:lang w:eastAsia="en-IN"/>
+        </w:rPr>
+        <w:t>=</w:t>
+      </w:r>
+      <w:r>
+        <w:rPr>
+          <w:rFonts w:ascii="Consolas" w:eastAsia="Times New Roman" w:hAnsi="Consolas" w:cs="Times New Roman"/>
+          <w:color w:val="B5CEA8"/>
+          <w:sz w:val="21"/>
+          <w:szCs w:val="21"/>
+          <w:lang w:eastAsia="en-IN"/>
+        </w:rPr>
+        <w:t>22</w:t>
+      </w:r>
+      <w:r>
+        <w:rPr>
+          <w:rFonts w:ascii="Consolas" w:eastAsia="Times New Roman" w:hAnsi="Consolas" w:cs="Times New Roman"/>
+          <w:color w:val="D4D4D4"/>
+          <w:sz w:val="21"/>
+          <w:szCs w:val="21"/>
+          <w:lang w:eastAsia="en-IN"/>
+        </w:rPr>
+        <w:t xml:space="preserve"> </w:t>
+      </w:r>
+    </w:p>
+    <w:p>
+      <w:pPr>
+        <w:shd w:val="clear" w:color="auto" w:fill="1E1E1E"/>
+        <w:spacing w:after="0" w:line="285" w:lineRule="atLeast"/>
+        <w:rPr>
+          <w:rFonts w:ascii="Consolas" w:eastAsia="Times New Roman" w:hAnsi="Consolas" w:cs="Times New Roman"/>
+          <w:color w:val="D4D4D4"/>
+          <w:sz w:val="21"/>
+          <w:szCs w:val="21"/>
+          <w:lang w:eastAsia="en-IN"/>
+        </w:rPr>
+      </w:pPr>
+      <w:r>
+        <w:rPr>
+          <w:rFonts w:ascii="Consolas" w:eastAsia="Times New Roman" w:hAnsi="Consolas" w:cs="Times New Roman"/>
+          <w:color w:val="D4D4D4"/>
+          <w:sz w:val="21"/>
+          <w:szCs w:val="21"/>
+          <w:lang w:eastAsia="en-IN"/>
+        </w:rPr>
+        <w:t>Docker-swarm-workder-nodes-</w:t>
+      </w:r>
+      <w:r>
+        <w:rPr>
+          <w:rFonts w:ascii="Consolas" w:eastAsia="Times New Roman" w:hAnsi="Consolas" w:cs="Times New Roman"/>
+          <w:color w:val="B5CEA8"/>
+          <w:sz w:val="21"/>
+          <w:szCs w:val="21"/>
+          <w:lang w:eastAsia="en-IN"/>
+        </w:rPr>
+        <w:t>3</w:t>
+      </w:r>
+      <w:r>
+        <w:rPr>
+          <w:rFonts w:ascii="Consolas" w:eastAsia="Times New Roman" w:hAnsi="Consolas" w:cs="Times New Roman"/>
+          <w:color w:val="D4D4D4"/>
+          <w:sz w:val="21"/>
+          <w:szCs w:val="21"/>
+          <w:lang w:eastAsia="en-IN"/>
+        </w:rPr>
+        <w:t xml:space="preserve"> </w:t>
+      </w:r>
+      <w:proofErr w:type="spellStart"/>
+      <w:r>
+        <w:rPr>
+          <w:rFonts w:ascii="Consolas" w:eastAsia="Times New Roman" w:hAnsi="Consolas" w:cs="Times New Roman"/>
+          <w:color w:val="9CDCFE"/>
+          <w:sz w:val="21"/>
+          <w:szCs w:val="21"/>
+          <w:lang w:eastAsia="en-IN"/>
+        </w:rPr>
+        <w:t>ansible_host</w:t>
+      </w:r>
+      <w:proofErr w:type="spellEnd"/>
+      <w:r>
+        <w:rPr>
+          <w:rFonts w:ascii="Consolas" w:eastAsia="Times New Roman" w:hAnsi="Consolas" w:cs="Times New Roman"/>
+          <w:color w:val="D4D4D4"/>
+          <w:sz w:val="21"/>
+          <w:szCs w:val="21"/>
+          <w:lang w:eastAsia="en-IN"/>
+        </w:rPr>
+        <w:t xml:space="preserve">=${server6}   </w:t>
+      </w:r>
+      <w:proofErr w:type="spellStart"/>
+      <w:r>
+        <w:rPr>
+          <w:rFonts w:ascii="Consolas" w:eastAsia="Times New Roman" w:hAnsi="Consolas" w:cs="Times New Roman"/>
+          <w:color w:val="9CDCFE"/>
+          <w:sz w:val="21"/>
+          <w:szCs w:val="21"/>
+          <w:lang w:eastAsia="en-IN"/>
+        </w:rPr>
+        <w:t>ansible_connection</w:t>
+      </w:r>
+      <w:proofErr w:type="spellEnd"/>
+      <w:r>
+        <w:rPr>
+          <w:rFonts w:ascii="Consolas" w:eastAsia="Times New Roman" w:hAnsi="Consolas" w:cs="Times New Roman"/>
+          <w:color w:val="D4D4D4"/>
+          <w:sz w:val="21"/>
+          <w:szCs w:val="21"/>
+          <w:lang w:eastAsia="en-IN"/>
+        </w:rPr>
+        <w:t xml:space="preserve">=ssh     </w:t>
+      </w:r>
+      <w:proofErr w:type="spellStart"/>
+      <w:r>
+        <w:rPr>
+          <w:rFonts w:ascii="Consolas" w:eastAsia="Times New Roman" w:hAnsi="Consolas" w:cs="Times New Roman"/>
+          <w:color w:val="9CDCFE"/>
+          <w:sz w:val="21"/>
+          <w:szCs w:val="21"/>
+          <w:lang w:eastAsia="en-IN"/>
+        </w:rPr>
+        <w:t>ansible_user</w:t>
+      </w:r>
+      <w:proofErr w:type="spellEnd"/>
+      <w:r>
+        <w:rPr>
+          <w:rFonts w:ascii="Consolas" w:eastAsia="Times New Roman" w:hAnsi="Consolas" w:cs="Times New Roman"/>
+          <w:color w:val="D4D4D4"/>
+          <w:sz w:val="21"/>
+          <w:szCs w:val="21"/>
+          <w:lang w:eastAsia="en-IN"/>
+        </w:rPr>
+        <w:t xml:space="preserve">=ansadmin   </w:t>
+      </w:r>
+      <w:proofErr w:type="spellStart"/>
+      <w:r>
+        <w:rPr>
+          <w:rFonts w:ascii="Consolas" w:eastAsia="Times New Roman" w:hAnsi="Consolas" w:cs="Times New Roman"/>
+          <w:color w:val="9CDCFE"/>
+          <w:sz w:val="21"/>
+          <w:szCs w:val="21"/>
+          <w:lang w:eastAsia="en-IN"/>
+        </w:rPr>
+        <w:t>ansible_port</w:t>
+      </w:r>
+      <w:proofErr w:type="spellEnd"/>
+      <w:r>
+        <w:rPr>
+          <w:rFonts w:ascii="Consolas" w:eastAsia="Times New Roman" w:hAnsi="Consolas" w:cs="Times New Roman"/>
+          <w:color w:val="D4D4D4"/>
+          <w:sz w:val="21"/>
+          <w:szCs w:val="21"/>
+          <w:lang w:eastAsia="en-IN"/>
+        </w:rPr>
+        <w:t>=</w:t>
+      </w:r>
+      <w:r>
+        <w:rPr>
+          <w:rFonts w:ascii="Consolas" w:eastAsia="Times New Roman" w:hAnsi="Consolas" w:cs="Times New Roman"/>
+          <w:color w:val="B5CEA8"/>
+          <w:sz w:val="21"/>
+          <w:szCs w:val="21"/>
+          <w:lang w:eastAsia="en-IN"/>
+        </w:rPr>
+        <w:t>22</w:t>
       </w:r>
     </w:p>
     <w:p>
